--- a/bab 1 revisi  renal(1).docx
+++ b/bab 1 revisi  renal(1).docx
@@ -1,13 +1,15 @@
 
 <file path=word/document.xml><?xml version="1.0" encoding="utf-8"?>
-<w:document xmlns:wpc="http://schemas.microsoft.com/office/word/2010/wordprocessingCanvas" xmlns:cx="http://schemas.microsoft.com/office/drawing/2014/chartex" xmlns:cx1="http://schemas.microsoft.com/office/drawing/2015/9/8/chartex" xmlns:cx2="http://schemas.microsoft.com/office/drawing/2015/10/21/chartex" xmlns:cx3="http://schemas.microsoft.com/office/drawing/2016/5/9/chartex" xmlns:cx4="http://schemas.microsoft.com/office/drawing/2016/5/10/chartex" xmlns:cx5="http://schemas.microsoft.com/office/drawing/2016/5/11/chartex" xmlns:cx6="http://schemas.microsoft.com/office/drawing/2016/5/12/chartex" xmlns:cx7="http://schemas.microsoft.com/office/drawing/2016/5/13/chartex" xmlns:cx8="http://schemas.microsoft.com/office/drawing/2016/5/14/chartex" xmlns:mc="http://schemas.openxmlformats.org/markup-compatibility/2006" xmlns:aink="http://schemas.microsoft.com/office/drawing/2016/ink" xmlns:am3d="http://schemas.microsoft.com/office/drawing/2017/model3d" xmlns:o="urn:schemas-microsoft-com:office:office" xmlns:r="http://schemas.openxmlformats.org/officeDocument/2006/relationships" xmlns:m="http://schemas.openxmlformats.org/officeDocument/2006/math" xmlns:v="urn:schemas-microsoft-com:vml" xmlns:wp14="http://schemas.microsoft.com/office/word/2010/wordprocessingDrawing" xmlns:wp="http://schemas.openxmlformats.org/drawingml/2006/wordprocessingDrawing" xmlns:w10="urn:schemas-microsoft-com:office:word" xmlns:w="http://schemas.openxmlformats.org/wordprocessingml/2006/main" xmlns:w14="http://schemas.microsoft.com/office/word/2010/wordml" xmlns:w15="http://schemas.microsoft.com/office/word/2012/wordml" xmlns:w16cex="http://schemas.microsoft.com/office/word/2018/wordml/cex" xmlns:w16cid="http://schemas.microsoft.com/office/word/2016/wordml/cid" xmlns:w16="http://schemas.microsoft.com/office/word/2018/wordml" xmlns:w16sdtdh="http://schemas.microsoft.com/office/word/2020/wordml/sdtdatahash" xmlns:w16se="http://schemas.microsoft.com/office/word/2015/wordml/symex" xmlns:wpg="http://schemas.microsoft.com/office/word/2010/wordprocessingGroup" xmlns:wpi="http://schemas.microsoft.com/office/word/2010/wordprocessingInk" xmlns:wne="http://schemas.microsoft.com/office/word/2006/wordml" xmlns:wps="http://schemas.microsoft.com/office/word/2010/wordprocessingShape" mc:Ignorable="w14 w15 w16se w16cid w16 w16cex w16sdtdh wp14">
+<w:document xmlns:wpc="http://schemas.microsoft.com/office/word/2010/wordprocessingCanvas" xmlns:cx="http://schemas.microsoft.com/office/drawing/2014/chartex" xmlns:cx1="http://schemas.microsoft.com/office/drawing/2015/9/8/chartex" xmlns:cx2="http://schemas.microsoft.com/office/drawing/2015/10/21/chartex" xmlns:cx3="http://schemas.microsoft.com/office/drawing/2016/5/9/chartex" xmlns:cx4="http://schemas.microsoft.com/office/drawing/2016/5/10/chartex" xmlns:cx5="http://schemas.microsoft.com/office/drawing/2016/5/11/chartex" xmlns:cx6="http://schemas.microsoft.com/office/drawing/2016/5/12/chartex" xmlns:cx7="http://schemas.microsoft.com/office/drawing/2016/5/13/chartex" xmlns:cx8="http://schemas.microsoft.com/office/drawing/2016/5/14/chartex" xmlns:mc="http://schemas.openxmlformats.org/markup-compatibility/2006" xmlns:aink="http://schemas.microsoft.com/office/drawing/2016/ink" xmlns:am3d="http://schemas.microsoft.com/office/drawing/2017/model3d" xmlns:o="urn:schemas-microsoft-com:office:office" xmlns:oel="http://schemas.microsoft.com/office/2019/extlst" xmlns:r="http://schemas.openxmlformats.org/officeDocument/2006/relationships" xmlns:m="http://schemas.openxmlformats.org/officeDocument/2006/math" xmlns:v="urn:schemas-microsoft-com:vml" xmlns:wp14="http://schemas.microsoft.com/office/word/2010/wordprocessingDrawing" xmlns:wp="http://schemas.openxmlformats.org/drawingml/2006/wordprocessingDrawing" xmlns:w10="urn:schemas-microsoft-com:office:word" xmlns:w="http://schemas.openxmlformats.org/wordprocessingml/2006/main" xmlns:w14="http://schemas.microsoft.com/office/word/2010/wordml" xmlns:w15="http://schemas.microsoft.com/office/word/2012/wordml" xmlns:w16cex="http://schemas.microsoft.com/office/word/2018/wordml/cex" xmlns:w16cid="http://schemas.microsoft.com/office/word/2016/wordml/cid" xmlns:w16="http://schemas.microsoft.com/office/word/2018/wordml" xmlns:w16sdtdh="http://schemas.microsoft.com/office/word/2020/wordml/sdtdatahash" xmlns:w16se="http://schemas.microsoft.com/office/word/2015/wordml/symex" xmlns:wpg="http://schemas.microsoft.com/office/word/2010/wordprocessingGroup" xmlns:wpi="http://schemas.microsoft.com/office/word/2010/wordprocessingInk" xmlns:wne="http://schemas.microsoft.com/office/word/2006/wordml" xmlns:wps="http://schemas.microsoft.com/office/word/2010/wordprocessingShape" mc:Ignorable="w14 w15 w16se w16cid w16 w16cex w16sdtdh wp14">
   <w:body>
     <w:p>
       <w:pPr>
-        <w:pStyle w:val="Title"/>
+        <w:pStyle w:val="Judul"/>
         <w:jc w:val="center"/>
         <w:rPr>
           <w:rFonts w:ascii="Times New Roman" w:eastAsia="Times New Roman" w:hAnsi="Times New Roman" w:cs="Times New Roman"/>
+          <w:b/>
+          <w:bCs/>
           <w:sz w:val="32"/>
           <w:szCs w:val="32"/>
         </w:rPr>
@@ -16,6 +18,8 @@
       <w:r>
         <w:rPr>
           <w:rFonts w:ascii="Times New Roman" w:eastAsia="Times New Roman" w:hAnsi="Times New Roman" w:cs="Times New Roman"/>
+          <w:b/>
+          <w:bCs/>
           <w:sz w:val="32"/>
           <w:szCs w:val="32"/>
         </w:rPr>
@@ -24,6 +28,8 @@
       <w:r>
         <w:rPr>
           <w:rFonts w:ascii="Times New Roman" w:eastAsia="Times New Roman" w:hAnsi="Times New Roman" w:cs="Times New Roman"/>
+          <w:b/>
+          <w:bCs/>
           <w:i/>
           <w:iCs/>
           <w:sz w:val="32"/>
@@ -34,10 +40,24 @@
       <w:r>
         <w:rPr>
           <w:rFonts w:ascii="Times New Roman" w:eastAsia="Times New Roman" w:hAnsi="Times New Roman" w:cs="Times New Roman"/>
+          <w:b/>
+          <w:bCs/>
           <w:sz w:val="32"/>
           <w:szCs w:val="32"/>
         </w:rPr>
-        <w:t xml:space="preserve"> dengan CMUA-Watermark</w:t>
+        <w:t xml:space="preserve"> dengan </w:t>
+      </w:r>
+      <w:r>
+        <w:rPr>
+          <w:rFonts w:ascii="Times New Roman" w:eastAsia="Times New Roman" w:hAnsi="Times New Roman" w:cs="Times New Roman"/>
+          <w:b/>
+          <w:bCs/>
+          <w:i/>
+          <w:iCs/>
+          <w:sz w:val="32"/>
+          <w:szCs w:val="32"/>
+        </w:rPr>
+        <w:t>CMUA-Watermark</w:t>
       </w:r>
     </w:p>
     <w:p/>
@@ -414,6 +434,7 @@
           <w:szCs w:val="28"/>
         </w:rPr>
       </w:pPr>
+      <w:bookmarkStart w:id="1" w:name="_Hlk117237114"/>
       <w:r>
         <w:rPr>
           <w:rFonts w:ascii="Times New Roman" w:eastAsia="Calibri" w:hAnsi="Times New Roman" w:cs="Times New Roman"/>
@@ -693,6 +714,8 @@
                                 <w:szCs w:val="24"/>
                               </w:rPr>
                             </w:pPr>
+                            <w:bookmarkStart w:id="2" w:name="_Hlk117237077"/>
+                            <w:bookmarkStart w:id="3" w:name="_Hlk117237078"/>
                             <w:r>
                               <w:rPr>
                                 <w:rFonts w:ascii="Times New Roman" w:eastAsia="Calibri" w:hAnsi="Times New Roman" w:cs="Times New Roman"/>
@@ -714,6 +737,8 @@
                             <w:pPr>
                               <w:rPr>
                                 <w:rFonts w:ascii="Times New Roman" w:eastAsia="Calibri" w:hAnsi="Times New Roman" w:cs="Times New Roman"/>
+                                <w:b/>
+                                <w:bCs/>
                                 <w:sz w:val="24"/>
                                 <w:szCs w:val="24"/>
                               </w:rPr>
@@ -830,6 +855,8 @@
                               </w:rPr>
                               <w:tab/>
                             </w:r>
+                            <w:bookmarkEnd w:id="2"/>
+                            <w:bookmarkEnd w:id="3"/>
                           </w:p>
                         </w:txbxContent>
                       </wps:txbx>
@@ -857,7 +884,7 @@
                 <v:stroke joinstyle="miter"/>
                 <v:path gradientshapeok="t" o:connecttype="rect"/>
               </v:shapetype>
-              <v:shape id="Kotak Teks 3" o:spid="_x0000_s1026" type="#_x0000_t202" style="position:absolute;margin-left:0;margin-top:.85pt;width:194.65pt;height:130.9pt;z-index:251657216;visibility:visible;mso-wrap-style:square;mso-width-percent:0;mso-height-percent:0;mso-wrap-distance-left:9pt;mso-wrap-distance-top:0;mso-wrap-distance-right:9pt;mso-wrap-distance-bottom:0;mso-position-horizontal:left;mso-position-horizontal-relative:margin;mso-position-vertical:absolute;mso-position-vertical-relative:text;mso-width-percent:0;mso-height-percent:0;mso-width-relative:margin;mso-height-relative:margin;v-text-anchor:top" o:gfxdata="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" filled="f" stroked="f" strokeweight=".5pt">
+              <v:shape id="Kotak Teks 3" o:spid="_x0000_s1026" type="#_x0000_t202" style="position:absolute;margin-left:0;margin-top:.85pt;width:194.65pt;height:130.9pt;z-index:251657216;visibility:visible;mso-wrap-style:square;mso-width-percent:0;mso-height-percent:0;mso-wrap-distance-left:9pt;mso-wrap-distance-top:0;mso-wrap-distance-right:9pt;mso-wrap-distance-bottom:0;mso-position-horizontal:left;mso-position-horizontal-relative:margin;mso-position-vertical:absolute;mso-position-vertical-relative:text;mso-width-percent:0;mso-height-percent:0;mso-width-relative:margin;mso-height-relative:margin;v-text-anchor:top" o:gfxdata="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" filled="f" stroked="f" strokeweight=".5pt">
                 <v:textbox>
                   <w:txbxContent>
                     <w:p>
@@ -868,6 +895,8 @@
                           <w:szCs w:val="24"/>
                         </w:rPr>
                       </w:pPr>
+                      <w:bookmarkStart w:id="4" w:name="_Hlk117237077"/>
+                      <w:bookmarkStart w:id="5" w:name="_Hlk117237078"/>
                       <w:r>
                         <w:rPr>
                           <w:rFonts w:ascii="Times New Roman" w:eastAsia="Calibri" w:hAnsi="Times New Roman" w:cs="Times New Roman"/>
@@ -889,6 +918,8 @@
                       <w:pPr>
                         <w:rPr>
                           <w:rFonts w:ascii="Times New Roman" w:eastAsia="Calibri" w:hAnsi="Times New Roman" w:cs="Times New Roman"/>
+                          <w:b/>
+                          <w:bCs/>
                           <w:sz w:val="24"/>
                           <w:szCs w:val="24"/>
                         </w:rPr>
@@ -1005,6 +1036,8 @@
                         </w:rPr>
                         <w:tab/>
                       </w:r>
+                      <w:bookmarkEnd w:id="4"/>
+                      <w:bookmarkEnd w:id="5"/>
                     </w:p>
                   </w:txbxContent>
                 </v:textbox>
@@ -1272,7 +1305,7 @@
           </mc:Choice>
           <mc:Fallback>
             <w:pict>
-              <v:shape w14:anchorId="75EDBEBD" id="Kotak Teks 4" o:spid="_x0000_s1027" type="#_x0000_t202" style="position:absolute;margin-left:188.85pt;margin-top:.7pt;width:273.35pt;height:153.6pt;z-index:251658240;visibility:visible;mso-wrap-style:square;mso-width-percent:0;mso-height-percent:0;mso-wrap-distance-left:9pt;mso-wrap-distance-top:0;mso-wrap-distance-right:9pt;mso-wrap-distance-bottom:0;mso-position-horizontal:absolute;mso-position-horizontal-relative:text;mso-position-vertical:absolute;mso-position-vertical-relative:text;mso-width-percent:0;mso-height-percent:0;mso-width-relative:margin;mso-height-relative:margin;v-text-anchor:top" o:gfxdata="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" filled="f" stroked="f" strokeweight=".5pt">
+              <v:shape w14:anchorId="75EDBEBD" id="Kotak Teks 4" o:spid="_x0000_s1027" type="#_x0000_t202" style="position:absolute;margin-left:188.85pt;margin-top:.7pt;width:273.35pt;height:153.6pt;z-index:251658240;visibility:visible;mso-wrap-style:square;mso-width-percent:0;mso-height-percent:0;mso-wrap-distance-left:9pt;mso-wrap-distance-top:0;mso-wrap-distance-right:9pt;mso-wrap-distance-bottom:0;mso-position-horizontal:absolute;mso-position-horizontal-relative:text;mso-position-vertical:absolute;mso-position-vertical-relative:text;mso-width-percent:0;mso-height-percent:0;mso-width-relative:margin;mso-height-relative:margin;v-text-anchor:top" o:gfxdata="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" filled="f" stroked="f" strokeweight=".5pt">
                 <v:textbox>
                   <w:txbxContent>
                     <w:p>
@@ -1766,7 +1799,7 @@
           </mc:Choice>
           <mc:Fallback>
             <w:pict>
-              <v:shape w14:anchorId="50AD1FC1" id="Kotak Teks 2" o:spid="_x0000_s1028" type="#_x0000_t202" style="position:absolute;margin-left:0;margin-top:.4pt;width:172.65pt;height:159.35pt;z-index:251659264;visibility:visible;mso-wrap-style:square;mso-width-percent:0;mso-height-percent:0;mso-wrap-distance-left:9pt;mso-wrap-distance-top:0;mso-wrap-distance-right:9pt;mso-wrap-distance-bottom:0;mso-position-horizontal:center;mso-position-horizontal-relative:margin;mso-position-vertical:absolute;mso-position-vertical-relative:text;mso-width-percent:0;mso-height-percent:0;mso-width-relative:margin;mso-height-relative:margin;v-text-anchor:top" o:gfxdata="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" fillcolor="white [3201]" stroked="f" strokeweight=".5pt">
+              <v:shape w14:anchorId="50AD1FC1" id="Kotak Teks 2" o:spid="_x0000_s1028" type="#_x0000_t202" style="position:absolute;margin-left:0;margin-top:.4pt;width:172.65pt;height:159.35pt;z-index:251659264;visibility:visible;mso-wrap-style:square;mso-width-percent:0;mso-height-percent:0;mso-wrap-distance-left:9pt;mso-wrap-distance-top:0;mso-wrap-distance-right:9pt;mso-wrap-distance-bottom:0;mso-position-horizontal:center;mso-position-horizontal-relative:margin;mso-position-vertical:absolute;mso-position-vertical-relative:text;mso-width-percent:0;mso-height-percent:0;mso-width-relative:margin;mso-height-relative:margin;v-text-anchor:top" o:gfxdata="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" fillcolor="white [3201]" stroked="f" strokeweight=".5pt">
                 <v:textbox>
                   <w:txbxContent>
                     <w:p>
@@ -1937,6 +1970,7 @@
         </w:rPr>
         <w:br w:type="page"/>
       </w:r>
+      <w:bookmarkEnd w:id="1"/>
       <w:r>
         <w:rPr>
           <w:rFonts w:ascii="Times New Roman" w:hAnsi="Times New Roman" w:cs="Times New Roman"/>
@@ -2160,11 +2194,10 @@
           <w:docPartUnique/>
         </w:docPartObj>
       </w:sdtPr>
-      <w:sdtEndPr/>
       <w:sdtContent>
         <w:p>
           <w:pPr>
-            <w:pStyle w:val="TOCHeading"/>
+            <w:pStyle w:val="JudulTOC"/>
             <w:rPr>
               <w:rFonts w:ascii="Times New Roman" w:hAnsi="Times New Roman" w:cs="Times New Roman"/>
               <w:color w:val="auto"/>
@@ -2358,6 +2391,14 @@
                 <w:webHidden/>
                 <w:lang w:val="id-ID"/>
               </w:rPr>
+            </w:r>
+            <w:r>
+              <w:rPr>
+                <w:rFonts w:ascii="Times New Roman" w:hAnsi="Times New Roman"/>
+                <w:noProof/>
+                <w:webHidden/>
+                <w:lang w:val="id-ID"/>
+              </w:rPr>
               <w:fldChar w:fldCharType="separate"/>
             </w:r>
             <w:r>
@@ -2458,6 +2499,14 @@
                 <w:webHidden/>
                 <w:lang w:val="id-ID"/>
               </w:rPr>
+            </w:r>
+            <w:r>
+              <w:rPr>
+                <w:rFonts w:ascii="Times New Roman" w:hAnsi="Times New Roman"/>
+                <w:noProof/>
+                <w:webHidden/>
+                <w:lang w:val="id-ID"/>
+              </w:rPr>
               <w:fldChar w:fldCharType="separate"/>
             </w:r>
             <w:r>
@@ -2558,6 +2607,14 @@
                 <w:webHidden/>
                 <w:lang w:val="id-ID"/>
               </w:rPr>
+            </w:r>
+            <w:r>
+              <w:rPr>
+                <w:rFonts w:ascii="Times New Roman" w:hAnsi="Times New Roman"/>
+                <w:noProof/>
+                <w:webHidden/>
+                <w:lang w:val="id-ID"/>
+              </w:rPr>
               <w:fldChar w:fldCharType="separate"/>
             </w:r>
             <w:r>
@@ -2658,6 +2715,14 @@
                 <w:webHidden/>
                 <w:lang w:val="id-ID"/>
               </w:rPr>
+            </w:r>
+            <w:r>
+              <w:rPr>
+                <w:rFonts w:ascii="Times New Roman" w:hAnsi="Times New Roman"/>
+                <w:noProof/>
+                <w:webHidden/>
+                <w:lang w:val="id-ID"/>
+              </w:rPr>
               <w:fldChar w:fldCharType="separate"/>
             </w:r>
             <w:r>
@@ -2758,6 +2823,14 @@
                 <w:webHidden/>
                 <w:lang w:val="id-ID"/>
               </w:rPr>
+            </w:r>
+            <w:r>
+              <w:rPr>
+                <w:rFonts w:ascii="Times New Roman" w:hAnsi="Times New Roman"/>
+                <w:noProof/>
+                <w:webHidden/>
+                <w:lang w:val="id-ID"/>
+              </w:rPr>
               <w:fldChar w:fldCharType="separate"/>
             </w:r>
             <w:r>
@@ -2858,6 +2931,14 @@
                 <w:webHidden/>
                 <w:lang w:val="id-ID"/>
               </w:rPr>
+            </w:r>
+            <w:r>
+              <w:rPr>
+                <w:rFonts w:ascii="Times New Roman" w:hAnsi="Times New Roman"/>
+                <w:noProof/>
+                <w:webHidden/>
+                <w:lang w:val="id-ID"/>
+              </w:rPr>
               <w:fldChar w:fldCharType="separate"/>
             </w:r>
             <w:r>
@@ -2958,6 +3039,14 @@
                 <w:webHidden/>
                 <w:lang w:val="id-ID"/>
               </w:rPr>
+            </w:r>
+            <w:r>
+              <w:rPr>
+                <w:rFonts w:ascii="Times New Roman" w:hAnsi="Times New Roman"/>
+                <w:noProof/>
+                <w:webHidden/>
+                <w:lang w:val="id-ID"/>
+              </w:rPr>
               <w:fldChar w:fldCharType="separate"/>
             </w:r>
             <w:r>
@@ -3058,6 +3147,14 @@
                 <w:webHidden/>
                 <w:lang w:val="id-ID"/>
               </w:rPr>
+            </w:r>
+            <w:r>
+              <w:rPr>
+                <w:rFonts w:ascii="Times New Roman" w:hAnsi="Times New Roman"/>
+                <w:noProof/>
+                <w:webHidden/>
+                <w:lang w:val="id-ID"/>
+              </w:rPr>
               <w:fldChar w:fldCharType="separate"/>
             </w:r>
             <w:r>
@@ -3131,6 +3228,14 @@
                 <w:lang w:val="id-ID"/>
               </w:rPr>
               <w:instrText xml:space="preserve"> PAGEREF _Toc106435404 \h </w:instrText>
+            </w:r>
+            <w:r>
+              <w:rPr>
+                <w:rFonts w:ascii="Times New Roman" w:hAnsi="Times New Roman"/>
+                <w:noProof/>
+                <w:webHidden/>
+                <w:lang w:val="id-ID"/>
+              </w:rPr>
             </w:r>
             <w:r>
               <w:rPr>
@@ -3239,6 +3344,14 @@
                 <w:webHidden/>
                 <w:lang w:val="id-ID"/>
               </w:rPr>
+            </w:r>
+            <w:r>
+              <w:rPr>
+                <w:rFonts w:ascii="Times New Roman" w:hAnsi="Times New Roman"/>
+                <w:noProof/>
+                <w:webHidden/>
+                <w:lang w:val="id-ID"/>
+              </w:rPr>
               <w:fldChar w:fldCharType="separate"/>
             </w:r>
             <w:r>
@@ -3339,6 +3452,14 @@
                 <w:webHidden/>
                 <w:lang w:val="id-ID"/>
               </w:rPr>
+            </w:r>
+            <w:r>
+              <w:rPr>
+                <w:rFonts w:ascii="Times New Roman" w:hAnsi="Times New Roman"/>
+                <w:noProof/>
+                <w:webHidden/>
+                <w:lang w:val="id-ID"/>
+              </w:rPr>
               <w:fldChar w:fldCharType="separate"/>
             </w:r>
             <w:r>
@@ -3439,6 +3560,14 @@
                 <w:webHidden/>
                 <w:lang w:val="id-ID"/>
               </w:rPr>
+            </w:r>
+            <w:r>
+              <w:rPr>
+                <w:rFonts w:ascii="Times New Roman" w:hAnsi="Times New Roman"/>
+                <w:noProof/>
+                <w:webHidden/>
+                <w:lang w:val="id-ID"/>
+              </w:rPr>
               <w:fldChar w:fldCharType="separate"/>
             </w:r>
             <w:r>
@@ -3539,6 +3668,14 @@
                 <w:webHidden/>
                 <w:lang w:val="id-ID"/>
               </w:rPr>
+            </w:r>
+            <w:r>
+              <w:rPr>
+                <w:rFonts w:ascii="Times New Roman" w:hAnsi="Times New Roman"/>
+                <w:noProof/>
+                <w:webHidden/>
+                <w:lang w:val="id-ID"/>
+              </w:rPr>
               <w:fldChar w:fldCharType="separate"/>
             </w:r>
             <w:r>
@@ -3639,6 +3776,14 @@
                 <w:webHidden/>
                 <w:lang w:val="id-ID"/>
               </w:rPr>
+            </w:r>
+            <w:r>
+              <w:rPr>
+                <w:rFonts w:ascii="Times New Roman" w:hAnsi="Times New Roman"/>
+                <w:noProof/>
+                <w:webHidden/>
+                <w:lang w:val="id-ID"/>
+              </w:rPr>
               <w:fldChar w:fldCharType="separate"/>
             </w:r>
             <w:r>
@@ -3739,6 +3884,14 @@
                 <w:webHidden/>
                 <w:lang w:val="id-ID"/>
               </w:rPr>
+            </w:r>
+            <w:r>
+              <w:rPr>
+                <w:rFonts w:ascii="Times New Roman" w:hAnsi="Times New Roman"/>
+                <w:noProof/>
+                <w:webHidden/>
+                <w:lang w:val="id-ID"/>
+              </w:rPr>
               <w:fldChar w:fldCharType="separate"/>
             </w:r>
             <w:r>
@@ -3839,6 +3992,14 @@
                 <w:webHidden/>
                 <w:lang w:val="id-ID"/>
               </w:rPr>
+            </w:r>
+            <w:r>
+              <w:rPr>
+                <w:rFonts w:ascii="Times New Roman" w:hAnsi="Times New Roman"/>
+                <w:noProof/>
+                <w:webHidden/>
+                <w:lang w:val="id-ID"/>
+              </w:rPr>
               <w:fldChar w:fldCharType="separate"/>
             </w:r>
             <w:r>
@@ -3939,6 +4100,14 @@
                 <w:webHidden/>
                 <w:lang w:val="id-ID"/>
               </w:rPr>
+            </w:r>
+            <w:r>
+              <w:rPr>
+                <w:rFonts w:ascii="Times New Roman" w:hAnsi="Times New Roman"/>
+                <w:noProof/>
+                <w:webHidden/>
+                <w:lang w:val="id-ID"/>
+              </w:rPr>
               <w:fldChar w:fldCharType="separate"/>
             </w:r>
             <w:r>
@@ -4012,6 +4181,14 @@
                 <w:lang w:val="id-ID"/>
               </w:rPr>
               <w:instrText xml:space="preserve"> PAGEREF _Toc106435413 \h </w:instrText>
+            </w:r>
+            <w:r>
+              <w:rPr>
+                <w:rFonts w:ascii="Times New Roman" w:hAnsi="Times New Roman"/>
+                <w:noProof/>
+                <w:webHidden/>
+                <w:lang w:val="id-ID"/>
+              </w:rPr>
             </w:r>
             <w:r>
               <w:rPr>
@@ -4120,6 +4297,14 @@
                 <w:webHidden/>
                 <w:lang w:val="id-ID"/>
               </w:rPr>
+            </w:r>
+            <w:r>
+              <w:rPr>
+                <w:rFonts w:ascii="Times New Roman" w:hAnsi="Times New Roman"/>
+                <w:noProof/>
+                <w:webHidden/>
+                <w:lang w:val="id-ID"/>
+              </w:rPr>
               <w:fldChar w:fldCharType="separate"/>
             </w:r>
             <w:r>
@@ -4220,6 +4405,14 @@
                 <w:webHidden/>
                 <w:lang w:val="id-ID"/>
               </w:rPr>
+            </w:r>
+            <w:r>
+              <w:rPr>
+                <w:rFonts w:ascii="Times New Roman" w:hAnsi="Times New Roman"/>
+                <w:noProof/>
+                <w:webHidden/>
+                <w:lang w:val="id-ID"/>
+              </w:rPr>
               <w:fldChar w:fldCharType="separate"/>
             </w:r>
             <w:r>
@@ -4320,6 +4513,14 @@
                 <w:webHidden/>
                 <w:lang w:val="id-ID"/>
               </w:rPr>
+            </w:r>
+            <w:r>
+              <w:rPr>
+                <w:rFonts w:ascii="Times New Roman" w:hAnsi="Times New Roman"/>
+                <w:noProof/>
+                <w:webHidden/>
+                <w:lang w:val="id-ID"/>
+              </w:rPr>
               <w:fldChar w:fldCharType="separate"/>
             </w:r>
             <w:r>
@@ -4420,6 +4621,14 @@
                 <w:webHidden/>
                 <w:lang w:val="id-ID"/>
               </w:rPr>
+            </w:r>
+            <w:r>
+              <w:rPr>
+                <w:rFonts w:ascii="Times New Roman" w:hAnsi="Times New Roman"/>
+                <w:noProof/>
+                <w:webHidden/>
+                <w:lang w:val="id-ID"/>
+              </w:rPr>
               <w:fldChar w:fldCharType="separate"/>
             </w:r>
             <w:r>
@@ -4520,6 +4729,14 @@
                 <w:webHidden/>
                 <w:lang w:val="id-ID"/>
               </w:rPr>
+            </w:r>
+            <w:r>
+              <w:rPr>
+                <w:rFonts w:ascii="Times New Roman" w:hAnsi="Times New Roman"/>
+                <w:noProof/>
+                <w:webHidden/>
+                <w:lang w:val="id-ID"/>
+              </w:rPr>
               <w:fldChar w:fldCharType="separate"/>
             </w:r>
             <w:r>
@@ -4620,6 +4837,14 @@
                 <w:webHidden/>
                 <w:lang w:val="id-ID"/>
               </w:rPr>
+            </w:r>
+            <w:r>
+              <w:rPr>
+                <w:rFonts w:ascii="Times New Roman" w:hAnsi="Times New Roman"/>
+                <w:noProof/>
+                <w:webHidden/>
+                <w:lang w:val="id-ID"/>
+              </w:rPr>
               <w:fldChar w:fldCharType="separate"/>
             </w:r>
             <w:r>
@@ -4720,6 +4945,14 @@
                 <w:webHidden/>
                 <w:lang w:val="id-ID"/>
               </w:rPr>
+            </w:r>
+            <w:r>
+              <w:rPr>
+                <w:rFonts w:ascii="Times New Roman" w:hAnsi="Times New Roman"/>
+                <w:noProof/>
+                <w:webHidden/>
+                <w:lang w:val="id-ID"/>
+              </w:rPr>
               <w:fldChar w:fldCharType="separate"/>
             </w:r>
             <w:r>
@@ -4820,6 +5053,14 @@
                 <w:webHidden/>
                 <w:lang w:val="id-ID"/>
               </w:rPr>
+            </w:r>
+            <w:r>
+              <w:rPr>
+                <w:rFonts w:ascii="Times New Roman" w:hAnsi="Times New Roman"/>
+                <w:noProof/>
+                <w:webHidden/>
+                <w:lang w:val="id-ID"/>
+              </w:rPr>
               <w:fldChar w:fldCharType="separate"/>
             </w:r>
             <w:r>
@@ -4920,6 +5161,14 @@
                 <w:webHidden/>
                 <w:lang w:val="id-ID"/>
               </w:rPr>
+            </w:r>
+            <w:r>
+              <w:rPr>
+                <w:rFonts w:ascii="Times New Roman" w:hAnsi="Times New Roman"/>
+                <w:noProof/>
+                <w:webHidden/>
+                <w:lang w:val="id-ID"/>
+              </w:rPr>
               <w:fldChar w:fldCharType="separate"/>
             </w:r>
             <w:r>
@@ -5020,6 +5269,14 @@
                 <w:webHidden/>
                 <w:lang w:val="id-ID"/>
               </w:rPr>
+            </w:r>
+            <w:r>
+              <w:rPr>
+                <w:rFonts w:ascii="Times New Roman" w:hAnsi="Times New Roman"/>
+                <w:noProof/>
+                <w:webHidden/>
+                <w:lang w:val="id-ID"/>
+              </w:rPr>
               <w:fldChar w:fldCharType="separate"/>
             </w:r>
             <w:r>
@@ -5120,6 +5377,14 @@
                 <w:webHidden/>
                 <w:lang w:val="id-ID"/>
               </w:rPr>
+            </w:r>
+            <w:r>
+              <w:rPr>
+                <w:rFonts w:ascii="Times New Roman" w:hAnsi="Times New Roman"/>
+                <w:noProof/>
+                <w:webHidden/>
+                <w:lang w:val="id-ID"/>
+              </w:rPr>
               <w:fldChar w:fldCharType="separate"/>
             </w:r>
             <w:r>
@@ -5220,6 +5485,14 @@
                 <w:webHidden/>
                 <w:lang w:val="id-ID"/>
               </w:rPr>
+            </w:r>
+            <w:r>
+              <w:rPr>
+                <w:rFonts w:ascii="Times New Roman" w:hAnsi="Times New Roman"/>
+                <w:noProof/>
+                <w:webHidden/>
+                <w:lang w:val="id-ID"/>
+              </w:rPr>
               <w:fldChar w:fldCharType="separate"/>
             </w:r>
             <w:r>
@@ -5320,6 +5593,14 @@
                 <w:webHidden/>
                 <w:lang w:val="id-ID"/>
               </w:rPr>
+            </w:r>
+            <w:r>
+              <w:rPr>
+                <w:rFonts w:ascii="Times New Roman" w:hAnsi="Times New Roman"/>
+                <w:noProof/>
+                <w:webHidden/>
+                <w:lang w:val="id-ID"/>
+              </w:rPr>
               <w:fldChar w:fldCharType="separate"/>
             </w:r>
             <w:r>
@@ -5420,6 +5701,14 @@
                 <w:webHidden/>
                 <w:lang w:val="id-ID"/>
               </w:rPr>
+            </w:r>
+            <w:r>
+              <w:rPr>
+                <w:rFonts w:ascii="Times New Roman" w:hAnsi="Times New Roman"/>
+                <w:noProof/>
+                <w:webHidden/>
+                <w:lang w:val="id-ID"/>
+              </w:rPr>
               <w:fldChar w:fldCharType="separate"/>
             </w:r>
             <w:r>
@@ -5520,6 +5809,14 @@
                 <w:webHidden/>
                 <w:lang w:val="id-ID"/>
               </w:rPr>
+            </w:r>
+            <w:r>
+              <w:rPr>
+                <w:rFonts w:ascii="Times New Roman" w:hAnsi="Times New Roman"/>
+                <w:noProof/>
+                <w:webHidden/>
+                <w:lang w:val="id-ID"/>
+              </w:rPr>
               <w:fldChar w:fldCharType="separate"/>
             </w:r>
             <w:r>
@@ -5620,6 +5917,14 @@
                 <w:webHidden/>
                 <w:lang w:val="id-ID"/>
               </w:rPr>
+            </w:r>
+            <w:r>
+              <w:rPr>
+                <w:rFonts w:ascii="Times New Roman" w:hAnsi="Times New Roman"/>
+                <w:noProof/>
+                <w:webHidden/>
+                <w:lang w:val="id-ID"/>
+              </w:rPr>
               <w:fldChar w:fldCharType="separate"/>
             </w:r>
             <w:r>
@@ -5720,6 +6025,14 @@
                 <w:webHidden/>
                 <w:lang w:val="id-ID"/>
               </w:rPr>
+            </w:r>
+            <w:r>
+              <w:rPr>
+                <w:rFonts w:ascii="Times New Roman" w:hAnsi="Times New Roman"/>
+                <w:noProof/>
+                <w:webHidden/>
+                <w:lang w:val="id-ID"/>
+              </w:rPr>
               <w:fldChar w:fldCharType="separate"/>
             </w:r>
             <w:r>
@@ -5820,6 +6133,14 @@
                 <w:webHidden/>
                 <w:lang w:val="id-ID"/>
               </w:rPr>
+            </w:r>
+            <w:r>
+              <w:rPr>
+                <w:rFonts w:ascii="Times New Roman" w:hAnsi="Times New Roman"/>
+                <w:noProof/>
+                <w:webHidden/>
+                <w:lang w:val="id-ID"/>
+              </w:rPr>
               <w:fldChar w:fldCharType="separate"/>
             </w:r>
             <w:r>
@@ -5847,7 +6168,7 @@
         <w:p>
           <w:pPr>
             <w:rPr>
-              <w:rStyle w:val="Heading1Char"/>
+              <w:rStyle w:val="Judul1KAR"/>
               <w:rFonts w:ascii="Times New Roman" w:eastAsiaTheme="minorHAnsi" w:hAnsi="Times New Roman" w:cs="Times New Roman"/>
               <w:color w:val="auto"/>
               <w:sz w:val="22"/>
@@ -5865,11 +6186,11 @@
     </w:sdt>
     <w:p>
       <w:pPr>
-        <w:pStyle w:val="Heading1"/>
+        <w:pStyle w:val="Judul1"/>
         <w:spacing w:line="480" w:lineRule="auto"/>
         <w:jc w:val="center"/>
         <w:rPr>
-          <w:rStyle w:val="Heading1Char"/>
+          <w:rStyle w:val="Judul1KAR"/>
           <w:rFonts w:ascii="Times New Roman" w:hAnsi="Times New Roman" w:cs="Times New Roman"/>
           <w:b/>
           <w:bCs/>
@@ -5881,11 +6202,11 @@
     </w:p>
     <w:p>
       <w:pPr>
-        <w:pStyle w:val="Heading1"/>
+        <w:pStyle w:val="Judul1"/>
         <w:spacing w:line="480" w:lineRule="auto"/>
         <w:jc w:val="center"/>
         <w:rPr>
-          <w:rStyle w:val="Heading1Char"/>
+          <w:rStyle w:val="Judul1KAR"/>
           <w:rFonts w:ascii="Times New Roman" w:hAnsi="Times New Roman" w:cs="Times New Roman"/>
           <w:b/>
           <w:bCs/>
@@ -5906,7 +6227,7 @@
     </w:p>
     <w:p>
       <w:pPr>
-        <w:pStyle w:val="Heading1"/>
+        <w:pStyle w:val="Judul1"/>
         <w:spacing w:line="480" w:lineRule="auto"/>
         <w:jc w:val="center"/>
         <w:rPr>
@@ -5918,12 +6239,12 @@
           <w:szCs w:val="24"/>
         </w:rPr>
       </w:pPr>
-      <w:bookmarkStart w:id="1" w:name="_Toc113366620"/>
-      <w:bookmarkStart w:id="2" w:name="_Hlk109722571"/>
+      <w:bookmarkStart w:id="6" w:name="_Toc113366620"/>
+      <w:bookmarkStart w:id="7" w:name="_Hlk109722571"/>
       <w:bookmarkEnd w:id="0"/>
       <w:r>
         <w:rPr>
-          <w:rStyle w:val="Heading1Char"/>
+          <w:rStyle w:val="Judul1KAR"/>
           <w:rFonts w:ascii="Times New Roman" w:hAnsi="Times New Roman" w:cs="Times New Roman"/>
           <w:b/>
           <w:bCs/>
@@ -5936,7 +6257,7 @@
       </w:r>
       <w:r>
         <w:rPr>
-          <w:rStyle w:val="Heading1Char"/>
+          <w:rStyle w:val="Judul1KAR"/>
           <w:rFonts w:ascii="Times New Roman" w:hAnsi="Times New Roman" w:cs="Times New Roman"/>
           <w:b/>
           <w:bCs/>
@@ -5957,11 +6278,11 @@
         </w:rPr>
         <w:t>PENDAHULUAN</w:t>
       </w:r>
-      <w:bookmarkEnd w:id="1"/>
+      <w:bookmarkEnd w:id="6"/>
     </w:p>
     <w:p>
       <w:pPr>
-        <w:pStyle w:val="Heading2"/>
+        <w:pStyle w:val="Judul2"/>
         <w:numPr>
           <w:ilvl w:val="1"/>
           <w:numId w:val="6"/>
@@ -5978,7 +6299,7 @@
           <w:szCs w:val="24"/>
         </w:rPr>
       </w:pPr>
-      <w:bookmarkStart w:id="3" w:name="_Toc113366621"/>
+      <w:bookmarkStart w:id="8" w:name="_Toc113366621"/>
       <w:r>
         <w:rPr>
           <w:rFonts w:ascii="Times New Roman" w:hAnsi="Times New Roman" w:cs="Times New Roman"/>
@@ -5990,7 +6311,7 @@
         </w:rPr>
         <w:t>Pendahuluan</w:t>
       </w:r>
-      <w:bookmarkEnd w:id="3"/>
+      <w:bookmarkEnd w:id="8"/>
     </w:p>
     <w:p>
       <w:pPr>
@@ -6005,7 +6326,7 @@
           <w:szCs w:val="24"/>
         </w:rPr>
       </w:pPr>
-      <w:bookmarkStart w:id="4" w:name="_Hlk88115059"/>
+      <w:bookmarkStart w:id="9" w:name="_Hlk88115059"/>
       <w:r>
         <w:rPr>
           <w:rFonts w:ascii="Times New Roman" w:hAnsi="Times New Roman" w:cs="Times New Roman"/>
@@ -6032,11 +6353,11 @@
         </w:rPr>
         <w:t>dalam penelitian ini. Pokok pikiran yang akan dibahas antara lain latar belakang masalah, rumusan masalah, batasan masalah, tujuan penelitian, dan manfaat penelitian. Pokok-pokok pikiran yang diuraikan akan dijadikan acuan dalam kajian penelitian ini.</w:t>
       </w:r>
-      <w:bookmarkEnd w:id="4"/>
+      <w:bookmarkEnd w:id="9"/>
     </w:p>
     <w:p>
       <w:pPr>
-        <w:pStyle w:val="Heading2"/>
+        <w:pStyle w:val="Judul2"/>
         <w:numPr>
           <w:ilvl w:val="1"/>
           <w:numId w:val="6"/>
@@ -6053,7 +6374,7 @@
           <w:szCs w:val="24"/>
         </w:rPr>
       </w:pPr>
-      <w:bookmarkStart w:id="5" w:name="_Toc113366622"/>
+      <w:bookmarkStart w:id="10" w:name="_Toc113366622"/>
       <w:r>
         <w:rPr>
           <w:rFonts w:ascii="Times New Roman" w:hAnsi="Times New Roman" w:cs="Times New Roman"/>
@@ -6065,7 +6386,7 @@
         </w:rPr>
         <w:t>Latar Belakang Masalah</w:t>
       </w:r>
-      <w:bookmarkEnd w:id="5"/>
+      <w:bookmarkEnd w:id="10"/>
     </w:p>
     <w:p>
       <w:pPr>
@@ -6087,13 +6408,23 @@
         </w:rPr>
         <w:t>B</w:t>
       </w:r>
-      <w:r>
-        <w:rPr>
-          <w:rFonts w:ascii="Times New Roman" w:hAnsi="Times New Roman" w:cs="Times New Roman"/>
-          <w:sz w:val="24"/>
-          <w:szCs w:val="24"/>
-        </w:rPr>
-        <w:t xml:space="preserve">erita palsu telah menjadi isu yang </w:t>
+      <w:proofErr w:type="spellStart"/>
+      <w:r>
+        <w:rPr>
+          <w:rFonts w:ascii="Times New Roman" w:hAnsi="Times New Roman" w:cs="Times New Roman"/>
+          <w:sz w:val="24"/>
+          <w:szCs w:val="24"/>
+        </w:rPr>
+        <w:t>erita</w:t>
+      </w:r>
+      <w:proofErr w:type="spellEnd"/>
+      <w:r>
+        <w:rPr>
+          <w:rFonts w:ascii="Times New Roman" w:hAnsi="Times New Roman" w:cs="Times New Roman"/>
+          <w:sz w:val="24"/>
+          <w:szCs w:val="24"/>
+        </w:rPr>
+        <w:t xml:space="preserve"> palsu telah menjadi isu yang </w:t>
       </w:r>
       <w:r>
         <w:rPr>
@@ -6129,8 +6460,18 @@
           <w:sz w:val="24"/>
           <w:szCs w:val="24"/>
         </w:rPr>
-        <w:t xml:space="preserve"> publik, masyaraka</w:t>
-      </w:r>
+        <w:t xml:space="preserve"> publik, </w:t>
+      </w:r>
+      <w:proofErr w:type="spellStart"/>
+      <w:r>
+        <w:rPr>
+          <w:rFonts w:ascii="Times New Roman" w:hAnsi="Times New Roman" w:cs="Times New Roman"/>
+          <w:sz w:val="24"/>
+          <w:szCs w:val="24"/>
+        </w:rPr>
+        <w:t>masyaraka</w:t>
+      </w:r>
+      <w:proofErr w:type="spellEnd"/>
       <w:r>
         <w:rPr>
           <w:rFonts w:ascii="Times New Roman" w:hAnsi="Times New Roman" w:cs="Times New Roman"/>
@@ -6162,7 +6503,6 @@
             <w:docPart w:val="9992DB1B0EC4443A99BF08CE9C67FCA0"/>
           </w:placeholder>
         </w:sdtPr>
-        <w:sdtEndPr/>
         <w:sdtContent>
           <w:r>
             <w:rPr>
@@ -6171,7 +6511,67 @@
               <w:sz w:val="24"/>
               <w:szCs w:val="24"/>
             </w:rPr>
-            <w:t>(Borges et al., 2019; Qayyum et al., 2019)</w:t>
+            <w:t>(</w:t>
+          </w:r>
+          <w:proofErr w:type="spellStart"/>
+          <w:r>
+            <w:rPr>
+              <w:rFonts w:ascii="Times New Roman" w:hAnsi="Times New Roman" w:cs="Times New Roman"/>
+              <w:color w:val="000000"/>
+              <w:sz w:val="24"/>
+              <w:szCs w:val="24"/>
+            </w:rPr>
+            <w:t>Borges</w:t>
+          </w:r>
+          <w:proofErr w:type="spellEnd"/>
+          <w:r>
+            <w:rPr>
+              <w:rFonts w:ascii="Times New Roman" w:hAnsi="Times New Roman" w:cs="Times New Roman"/>
+              <w:color w:val="000000"/>
+              <w:sz w:val="24"/>
+              <w:szCs w:val="24"/>
+            </w:rPr>
+            <w:t xml:space="preserve"> </w:t>
+          </w:r>
+          <w:proofErr w:type="spellStart"/>
+          <w:r>
+            <w:rPr>
+              <w:rFonts w:ascii="Times New Roman" w:hAnsi="Times New Roman" w:cs="Times New Roman"/>
+              <w:color w:val="000000"/>
+              <w:sz w:val="24"/>
+              <w:szCs w:val="24"/>
+            </w:rPr>
+            <w:t>et</w:t>
+          </w:r>
+          <w:proofErr w:type="spellEnd"/>
+          <w:r>
+            <w:rPr>
+              <w:rFonts w:ascii="Times New Roman" w:hAnsi="Times New Roman" w:cs="Times New Roman"/>
+              <w:color w:val="000000"/>
+              <w:sz w:val="24"/>
+              <w:szCs w:val="24"/>
+            </w:rPr>
+            <w:t xml:space="preserve"> </w:t>
+          </w:r>
+          <w:proofErr w:type="spellStart"/>
+          <w:r>
+            <w:rPr>
+              <w:rFonts w:ascii="Times New Roman" w:hAnsi="Times New Roman" w:cs="Times New Roman"/>
+              <w:color w:val="000000"/>
+              <w:sz w:val="24"/>
+              <w:szCs w:val="24"/>
+            </w:rPr>
+            <w:t>al.</w:t>
+          </w:r>
+          <w:proofErr w:type="spellEnd"/>
+          <w:r>
+            <w:rPr>
+              <w:rFonts w:ascii="Times New Roman" w:hAnsi="Times New Roman" w:cs="Times New Roman"/>
+              <w:color w:val="000000"/>
+              <w:sz w:val="24"/>
+              <w:szCs w:val="24"/>
+            </w:rPr>
+            <w:t>, 2019; Qayyum et al., 2019)</w:t>
           </w:r>
         </w:sdtContent>
       </w:sdt>
@@ -6214,9 +6614,17 @@
           <w:sz w:val="24"/>
           <w:szCs w:val="24"/>
         </w:rPr>
-        <w:t>alah satu conto</w:t>
+        <w:t xml:space="preserve">alah satu </w:t>
       </w:r>
       <w:proofErr w:type="spellStart"/>
+      <w:r>
+        <w:rPr>
+          <w:rFonts w:ascii="Times New Roman" w:hAnsi="Times New Roman" w:cs="Times New Roman"/>
+          <w:sz w:val="24"/>
+          <w:szCs w:val="24"/>
+        </w:rPr>
+        <w:t>conto</w:t>
+      </w:r>
       <w:r>
         <w:rPr>
           <w:rFonts w:ascii="Times New Roman" w:hAnsi="Times New Roman" w:cs="Times New Roman"/>
@@ -6708,6 +7116,7 @@
         </w:rPr>
         <w:t xml:space="preserve">memerlukan proses pelatihan individu untuk setiap gambar wajah, untuk menghasilkan </w:t>
       </w:r>
+      <w:proofErr w:type="spellStart"/>
       <w:r>
         <w:rPr>
           <w:rFonts w:ascii="Times New Roman" w:hAnsi="Times New Roman" w:cs="Times New Roman"/>
@@ -6716,16 +7125,9 @@
           <w:sz w:val="24"/>
           <w:szCs w:val="24"/>
         </w:rPr>
-        <w:t>adversarial  attack</w:t>
-      </w:r>
-      <w:r>
-        <w:rPr>
-          <w:rFonts w:ascii="Times New Roman" w:hAnsi="Times New Roman" w:cs="Times New Roman"/>
-          <w:sz w:val="24"/>
-          <w:szCs w:val="24"/>
-        </w:rPr>
-        <w:t xml:space="preserve">  </w:t>
-      </w:r>
+        <w:t>adversarial</w:t>
+      </w:r>
+      <w:proofErr w:type="spellEnd"/>
       <w:r>
         <w:rPr>
           <w:rFonts w:ascii="Times New Roman" w:hAnsi="Times New Roman" w:cs="Times New Roman"/>
@@ -6734,16 +7136,9 @@
           <w:sz w:val="24"/>
           <w:szCs w:val="24"/>
         </w:rPr>
-        <w:t>model</w:t>
-      </w:r>
-      <w:r>
-        <w:rPr>
-          <w:rFonts w:ascii="Times New Roman" w:hAnsi="Times New Roman" w:cs="Times New Roman"/>
-          <w:sz w:val="24"/>
-          <w:szCs w:val="24"/>
-        </w:rPr>
-        <w:t xml:space="preserve"> terhadap </w:t>
-      </w:r>
+        <w:t xml:space="preserve">  </w:t>
+      </w:r>
+      <w:proofErr w:type="spellStart"/>
       <w:r>
         <w:rPr>
           <w:rFonts w:ascii="Times New Roman" w:hAnsi="Times New Roman" w:cs="Times New Roman"/>
@@ -6752,8 +7147,47 @@
           <w:sz w:val="24"/>
           <w:szCs w:val="24"/>
         </w:rPr>
+        <w:t>attack</w:t>
+      </w:r>
+      <w:proofErr w:type="spellEnd"/>
+      <w:r>
+        <w:rPr>
+          <w:rFonts w:ascii="Times New Roman" w:hAnsi="Times New Roman" w:cs="Times New Roman"/>
+          <w:sz w:val="24"/>
+          <w:szCs w:val="24"/>
+        </w:rPr>
+        <w:t xml:space="preserve">  </w:t>
+      </w:r>
+      <w:r>
+        <w:rPr>
+          <w:rFonts w:ascii="Times New Roman" w:hAnsi="Times New Roman" w:cs="Times New Roman"/>
+          <w:i/>
+          <w:iCs/>
+          <w:sz w:val="24"/>
+          <w:szCs w:val="24"/>
+        </w:rPr>
+        <w:t>model</w:t>
+      </w:r>
+      <w:r>
+        <w:rPr>
+          <w:rFonts w:ascii="Times New Roman" w:hAnsi="Times New Roman" w:cs="Times New Roman"/>
+          <w:sz w:val="24"/>
+          <w:szCs w:val="24"/>
+        </w:rPr>
+        <w:t xml:space="preserve"> terhadap </w:t>
+      </w:r>
+      <w:proofErr w:type="spellStart"/>
+      <w:r>
+        <w:rPr>
+          <w:rFonts w:ascii="Times New Roman" w:hAnsi="Times New Roman" w:cs="Times New Roman"/>
+          <w:i/>
+          <w:iCs/>
+          <w:sz w:val="24"/>
+          <w:szCs w:val="24"/>
+        </w:rPr>
         <w:t>deepfake</w:t>
       </w:r>
+      <w:proofErr w:type="spellEnd"/>
       <w:r>
         <w:rPr>
           <w:rFonts w:ascii="Times New Roman" w:hAnsi="Times New Roman" w:cs="Times New Roman"/>
@@ -6914,7 +7348,6 @@
             <w:docPart w:val="3CCF057FE6E04823A7A4EA7270BF10DE"/>
           </w:placeholder>
         </w:sdtPr>
-        <w:sdtEndPr/>
         <w:sdtContent>
           <w:r>
             <w:rPr>
@@ -6930,7 +7363,7 @@
     </w:p>
     <w:p>
       <w:pPr>
-        <w:pStyle w:val="Heading2"/>
+        <w:pStyle w:val="Judul2"/>
         <w:numPr>
           <w:ilvl w:val="1"/>
           <w:numId w:val="6"/>
@@ -6947,7 +7380,7 @@
           <w:szCs w:val="24"/>
         </w:rPr>
       </w:pPr>
-      <w:bookmarkStart w:id="6" w:name="_Toc113366623"/>
+      <w:bookmarkStart w:id="11" w:name="_Toc113366623"/>
       <w:r>
         <w:rPr>
           <w:rFonts w:ascii="Times New Roman" w:hAnsi="Times New Roman" w:cs="Times New Roman"/>
@@ -6959,7 +7392,7 @@
         </w:rPr>
         <w:t>Rumusan Masalah</w:t>
       </w:r>
-      <w:bookmarkEnd w:id="6"/>
+      <w:bookmarkEnd w:id="11"/>
     </w:p>
     <w:p>
       <w:pPr>
@@ -6991,7 +7424,7 @@
     </w:p>
     <w:p>
       <w:pPr>
-        <w:pStyle w:val="ListParagraph"/>
+        <w:pStyle w:val="DaftarParagraf"/>
         <w:numPr>
           <w:ilvl w:val="0"/>
           <w:numId w:val="4"/>
@@ -7032,7 +7465,7 @@
     </w:p>
     <w:p>
       <w:pPr>
-        <w:pStyle w:val="ListParagraph"/>
+        <w:pStyle w:val="DaftarParagraf"/>
         <w:numPr>
           <w:ilvl w:val="0"/>
           <w:numId w:val="4"/>
@@ -7092,7 +7525,7 @@
     </w:p>
     <w:p>
       <w:pPr>
-        <w:pStyle w:val="Heading2"/>
+        <w:pStyle w:val="Judul2"/>
         <w:numPr>
           <w:ilvl w:val="1"/>
           <w:numId w:val="6"/>
@@ -7109,7 +7542,7 @@
           <w:szCs w:val="24"/>
         </w:rPr>
       </w:pPr>
-      <w:bookmarkStart w:id="7" w:name="_Toc113366624"/>
+      <w:bookmarkStart w:id="12" w:name="_Toc113366624"/>
       <w:r>
         <w:rPr>
           <w:rFonts w:ascii="Times New Roman" w:hAnsi="Times New Roman" w:cs="Times New Roman"/>
@@ -7121,7 +7554,7 @@
         </w:rPr>
         <w:t>Tujuan Masalah</w:t>
       </w:r>
-      <w:bookmarkEnd w:id="7"/>
+      <w:bookmarkEnd w:id="12"/>
     </w:p>
     <w:p>
       <w:pPr>
@@ -7161,7 +7594,7 @@
     </w:p>
     <w:p>
       <w:pPr>
-        <w:pStyle w:val="ListParagraph"/>
+        <w:pStyle w:val="DaftarParagraf"/>
         <w:numPr>
           <w:ilvl w:val="0"/>
           <w:numId w:val="2"/>
@@ -7203,7 +7636,7 @@
     </w:p>
     <w:p>
       <w:pPr>
-        <w:pStyle w:val="ListParagraph"/>
+        <w:pStyle w:val="DaftarParagraf"/>
         <w:numPr>
           <w:ilvl w:val="0"/>
           <w:numId w:val="2"/>
@@ -7281,7 +7714,7 @@
     </w:p>
     <w:p>
       <w:pPr>
-        <w:pStyle w:val="Heading2"/>
+        <w:pStyle w:val="Judul2"/>
         <w:numPr>
           <w:ilvl w:val="1"/>
           <w:numId w:val="6"/>
@@ -7298,7 +7731,7 @@
           <w:szCs w:val="24"/>
         </w:rPr>
       </w:pPr>
-      <w:bookmarkStart w:id="8" w:name="_Toc113366625"/>
+      <w:bookmarkStart w:id="13" w:name="_Toc113366625"/>
       <w:r>
         <w:rPr>
           <w:rFonts w:ascii="Times New Roman" w:hAnsi="Times New Roman" w:cs="Times New Roman"/>
@@ -7310,7 +7743,7 @@
         </w:rPr>
         <w:t>Manfaat Penelitian</w:t>
       </w:r>
-      <w:bookmarkEnd w:id="8"/>
+      <w:bookmarkEnd w:id="13"/>
     </w:p>
     <w:p>
       <w:pPr>
@@ -7334,7 +7767,7 @@
     </w:p>
     <w:p>
       <w:pPr>
-        <w:pStyle w:val="ListParagraph"/>
+        <w:pStyle w:val="DaftarParagraf"/>
         <w:numPr>
           <w:ilvl w:val="0"/>
           <w:numId w:val="3"/>
@@ -7377,7 +7810,7 @@
     </w:p>
     <w:p>
       <w:pPr>
-        <w:pStyle w:val="ListParagraph"/>
+        <w:pStyle w:val="DaftarParagraf"/>
         <w:numPr>
           <w:ilvl w:val="0"/>
           <w:numId w:val="3"/>
@@ -7399,11 +7832,11 @@
         </w:rPr>
         <w:t>Hasil penelitian dapat dijadikan sebagai rujukan untuk penelitian terkait di masa mendatang.</w:t>
       </w:r>
-      <w:bookmarkStart w:id="9" w:name="_Toc95983614"/>
+      <w:bookmarkStart w:id="14" w:name="_Toc95983614"/>
     </w:p>
     <w:p>
       <w:pPr>
-        <w:pStyle w:val="Heading2"/>
+        <w:pStyle w:val="Judul2"/>
         <w:numPr>
           <w:ilvl w:val="1"/>
           <w:numId w:val="6"/>
@@ -7420,7 +7853,7 @@
           <w:szCs w:val="24"/>
         </w:rPr>
       </w:pPr>
-      <w:bookmarkStart w:id="10" w:name="_Toc113366626"/>
+      <w:bookmarkStart w:id="15" w:name="_Toc113366626"/>
       <w:r>
         <w:rPr>
           <w:rFonts w:ascii="Times New Roman" w:hAnsi="Times New Roman" w:cs="Times New Roman"/>
@@ -7432,8 +7865,8 @@
         </w:rPr>
         <w:t>Batasan Masalah</w:t>
       </w:r>
-      <w:bookmarkEnd w:id="9"/>
-      <w:bookmarkEnd w:id="10"/>
+      <w:bookmarkEnd w:id="14"/>
+      <w:bookmarkEnd w:id="15"/>
     </w:p>
     <w:p>
       <w:pPr>
@@ -7445,6 +7878,7 @@
           <w:lang w:val="id-ID"/>
         </w:rPr>
       </w:pPr>
+      <w:bookmarkStart w:id="16" w:name="_Hlk117238330"/>
       <w:r>
         <w:rPr>
           <w:rFonts w:eastAsia="NSimSun"/>
@@ -7462,7 +7896,7 @@
     </w:p>
     <w:p>
       <w:pPr>
-        <w:pStyle w:val="ListParagraph"/>
+        <w:pStyle w:val="DaftarParagraf"/>
         <w:numPr>
           <w:ilvl w:val="3"/>
           <w:numId w:val="3"/>
@@ -7513,7 +7947,7 @@
     </w:p>
     <w:p>
       <w:pPr>
-        <w:pStyle w:val="ListParagraph"/>
+        <w:pStyle w:val="DaftarParagraf"/>
         <w:numPr>
           <w:ilvl w:val="3"/>
           <w:numId w:val="3"/>
@@ -7538,7 +7972,7 @@
     </w:p>
     <w:p>
       <w:pPr>
-        <w:pStyle w:val="ListParagraph"/>
+        <w:pStyle w:val="DaftarParagraf"/>
         <w:numPr>
           <w:ilvl w:val="3"/>
           <w:numId w:val="3"/>
@@ -7563,7 +7997,7 @@
     </w:p>
     <w:p>
       <w:pPr>
-        <w:pStyle w:val="Heading2"/>
+        <w:pStyle w:val="Judul2"/>
         <w:numPr>
           <w:ilvl w:val="1"/>
           <w:numId w:val="6"/>
@@ -7580,7 +8014,8 @@
           <w:szCs w:val="24"/>
         </w:rPr>
       </w:pPr>
-      <w:bookmarkStart w:id="11" w:name="_Toc113366627"/>
+      <w:bookmarkStart w:id="17" w:name="_Toc113366627"/>
+      <w:bookmarkEnd w:id="16"/>
       <w:r>
         <w:rPr>
           <w:rFonts w:ascii="Times New Roman" w:hAnsi="Times New Roman" w:cs="Times New Roman"/>
@@ -7592,7 +8027,7 @@
         </w:rPr>
         <w:t>Sistematika Penulisan</w:t>
       </w:r>
-      <w:bookmarkEnd w:id="11"/>
+      <w:bookmarkEnd w:id="17"/>
     </w:p>
     <w:p>
       <w:pPr>
@@ -7605,6 +8040,7 @@
           <w:szCs w:val="24"/>
         </w:rPr>
       </w:pPr>
+      <w:bookmarkStart w:id="18" w:name="_Hlk117238301"/>
       <w:r>
         <w:rPr>
           <w:rFonts w:ascii="Times New Roman" w:hAnsi="Times New Roman" w:cs="Times New Roman"/>
@@ -7793,12 +8229,21 @@
           <w:sz w:val="24"/>
           <w:szCs w:val="24"/>
         </w:rPr>
-        <w:t xml:space="preserve"> yakni pengumpulan data dan perancangan pembangunan perangkat lunak. Serta tahapan dijelaskan secara detail berdasarkan kerangka yang dibuat. </w:t>
+        <w:t xml:space="preserve"> yakni pengumpulan data dan perancangan pembangunan perangkat lunak. Serta tahapan dijelaskan secara detail berdasarkan kerangka yang dibuat.</w:t>
+      </w:r>
+      <w:bookmarkEnd w:id="18"/>
+      <w:r>
+        <w:rPr>
+          <w:rFonts w:ascii="Times New Roman" w:hAnsi="Times New Roman" w:cs="Times New Roman"/>
+          <w:sz w:val="24"/>
+          <w:szCs w:val="24"/>
+        </w:rPr>
+        <w:t xml:space="preserve"> </w:t>
       </w:r>
     </w:p>
     <w:p>
       <w:pPr>
-        <w:pStyle w:val="Heading2"/>
+        <w:pStyle w:val="Judul2"/>
         <w:numPr>
           <w:ilvl w:val="1"/>
           <w:numId w:val="6"/>
@@ -7815,7 +8260,7 @@
           <w:szCs w:val="24"/>
         </w:rPr>
       </w:pPr>
-      <w:bookmarkStart w:id="12" w:name="_Toc113366628"/>
+      <w:bookmarkStart w:id="19" w:name="_Toc113366628"/>
       <w:r>
         <w:rPr>
           <w:rFonts w:ascii="Times New Roman" w:hAnsi="Times New Roman" w:cs="Times New Roman"/>
@@ -7827,7 +8272,7 @@
         </w:rPr>
         <w:t>Kesimpulan</w:t>
       </w:r>
-      <w:bookmarkEnd w:id="12"/>
+      <w:bookmarkEnd w:id="19"/>
     </w:p>
     <w:p>
       <w:pPr>
@@ -7881,10 +8326,10 @@
         <w:t xml:space="preserve"> pada penelitian, seperti latar belakang, rumusan masalah, tujuan penelitian, manfaat penelitian, batasan masalah dan sistematika penulisan.</w:t>
       </w:r>
     </w:p>
-    <w:bookmarkEnd w:id="2"/>
+    <w:bookmarkEnd w:id="7"/>
     <w:p>
       <w:pPr>
-        <w:pStyle w:val="Heading1"/>
+        <w:pStyle w:val="Judul1"/>
         <w:spacing w:line="480" w:lineRule="auto"/>
         <w:jc w:val="center"/>
         <w:rPr>
@@ -7907,7 +8352,7 @@
 </file>
 
 <file path=word/endnotes.xml><?xml version="1.0" encoding="utf-8"?>
-<w:endnotes xmlns:wpc="http://schemas.microsoft.com/office/word/2010/wordprocessingCanvas" xmlns:cx="http://schemas.microsoft.com/office/drawing/2014/chartex" xmlns:cx1="http://schemas.microsoft.com/office/drawing/2015/9/8/chartex" xmlns:cx2="http://schemas.microsoft.com/office/drawing/2015/10/21/chartex" xmlns:cx3="http://schemas.microsoft.com/office/drawing/2016/5/9/chartex" xmlns:cx4="http://schemas.microsoft.com/office/drawing/2016/5/10/chartex" xmlns:cx5="http://schemas.microsoft.com/office/drawing/2016/5/11/chartex" xmlns:cx6="http://schemas.microsoft.com/office/drawing/2016/5/12/chartex" xmlns:cx7="http://schemas.microsoft.com/office/drawing/2016/5/13/chartex" xmlns:cx8="http://schemas.microsoft.com/office/drawing/2016/5/14/chartex" xmlns:mc="http://schemas.openxmlformats.org/markup-compatibility/2006" xmlns:aink="http://schemas.microsoft.com/office/drawing/2016/ink" xmlns:am3d="http://schemas.microsoft.com/office/drawing/2017/model3d" xmlns:o="urn:schemas-microsoft-com:office:office" xmlns:r="http://schemas.openxmlformats.org/officeDocument/2006/relationships" xmlns:m="http://schemas.openxmlformats.org/officeDocument/2006/math" xmlns:v="urn:schemas-microsoft-com:vml" xmlns:wp14="http://schemas.microsoft.com/office/word/2010/wordprocessingDrawing" xmlns:wp="http://schemas.openxmlformats.org/drawingml/2006/wordprocessingDrawing" xmlns:w10="urn:schemas-microsoft-com:office:word" xmlns:w="http://schemas.openxmlformats.org/wordprocessingml/2006/main" xmlns:w14="http://schemas.microsoft.com/office/word/2010/wordml" xmlns:w15="http://schemas.microsoft.com/office/word/2012/wordml" xmlns:w16cex="http://schemas.microsoft.com/office/word/2018/wordml/cex" xmlns:w16cid="http://schemas.microsoft.com/office/word/2016/wordml/cid" xmlns:w16="http://schemas.microsoft.com/office/word/2018/wordml" xmlns:w16sdtdh="http://schemas.microsoft.com/office/word/2020/wordml/sdtdatahash" xmlns:w16se="http://schemas.microsoft.com/office/word/2015/wordml/symex" xmlns:wpg="http://schemas.microsoft.com/office/word/2010/wordprocessingGroup" xmlns:wpi="http://schemas.microsoft.com/office/word/2010/wordprocessingInk" xmlns:wne="http://schemas.microsoft.com/office/word/2006/wordml" xmlns:wps="http://schemas.microsoft.com/office/word/2010/wordprocessingShape" mc:Ignorable="w14 w15 w16se w16cid w16 w16cex w16sdtdh wp14">
+<w:endnotes xmlns:wpc="http://schemas.microsoft.com/office/word/2010/wordprocessingCanvas" xmlns:cx="http://schemas.microsoft.com/office/drawing/2014/chartex" xmlns:cx1="http://schemas.microsoft.com/office/drawing/2015/9/8/chartex" xmlns:cx2="http://schemas.microsoft.com/office/drawing/2015/10/21/chartex" xmlns:cx3="http://schemas.microsoft.com/office/drawing/2016/5/9/chartex" xmlns:cx4="http://schemas.microsoft.com/office/drawing/2016/5/10/chartex" xmlns:cx5="http://schemas.microsoft.com/office/drawing/2016/5/11/chartex" xmlns:cx6="http://schemas.microsoft.com/office/drawing/2016/5/12/chartex" xmlns:cx7="http://schemas.microsoft.com/office/drawing/2016/5/13/chartex" xmlns:cx8="http://schemas.microsoft.com/office/drawing/2016/5/14/chartex" xmlns:mc="http://schemas.openxmlformats.org/markup-compatibility/2006" xmlns:aink="http://schemas.microsoft.com/office/drawing/2016/ink" xmlns:am3d="http://schemas.microsoft.com/office/drawing/2017/model3d" xmlns:o="urn:schemas-microsoft-com:office:office" xmlns:oel="http://schemas.microsoft.com/office/2019/extlst" xmlns:r="http://schemas.openxmlformats.org/officeDocument/2006/relationships" xmlns:m="http://schemas.openxmlformats.org/officeDocument/2006/math" xmlns:v="urn:schemas-microsoft-com:vml" xmlns:wp14="http://schemas.microsoft.com/office/word/2010/wordprocessingDrawing" xmlns:wp="http://schemas.openxmlformats.org/drawingml/2006/wordprocessingDrawing" xmlns:w10="urn:schemas-microsoft-com:office:word" xmlns:w="http://schemas.openxmlformats.org/wordprocessingml/2006/main" xmlns:w14="http://schemas.microsoft.com/office/word/2010/wordml" xmlns:w15="http://schemas.microsoft.com/office/word/2012/wordml" xmlns:w16cex="http://schemas.microsoft.com/office/word/2018/wordml/cex" xmlns:w16cid="http://schemas.microsoft.com/office/word/2016/wordml/cid" xmlns:w16="http://schemas.microsoft.com/office/word/2018/wordml" xmlns:w16sdtdh="http://schemas.microsoft.com/office/word/2020/wordml/sdtdatahash" xmlns:w16se="http://schemas.microsoft.com/office/word/2015/wordml/symex" xmlns:wpg="http://schemas.microsoft.com/office/word/2010/wordprocessingGroup" xmlns:wpi="http://schemas.microsoft.com/office/word/2010/wordprocessingInk" xmlns:wne="http://schemas.microsoft.com/office/word/2006/wordml" xmlns:wps="http://schemas.microsoft.com/office/word/2010/wordprocessingShape" mc:Ignorable="w14 w15 w16se w16cid w16 w16cex w16sdtdh wp14">
   <w:endnote w:type="separator" w:id="-1">
     <w:p>
       <w:pPr>
@@ -7932,7 +8377,7 @@
 </file>
 
 <file path=word/footer1.xml><?xml version="1.0" encoding="utf-8"?>
-<w:ftr xmlns:wpc="http://schemas.microsoft.com/office/word/2010/wordprocessingCanvas" xmlns:cx="http://schemas.microsoft.com/office/drawing/2014/chartex" xmlns:cx1="http://schemas.microsoft.com/office/drawing/2015/9/8/chartex" xmlns:cx2="http://schemas.microsoft.com/office/drawing/2015/10/21/chartex" xmlns:cx3="http://schemas.microsoft.com/office/drawing/2016/5/9/chartex" xmlns:cx4="http://schemas.microsoft.com/office/drawing/2016/5/10/chartex" xmlns:cx5="http://schemas.microsoft.com/office/drawing/2016/5/11/chartex" xmlns:cx6="http://schemas.microsoft.com/office/drawing/2016/5/12/chartex" xmlns:cx7="http://schemas.microsoft.com/office/drawing/2016/5/13/chartex" xmlns:cx8="http://schemas.microsoft.com/office/drawing/2016/5/14/chartex" xmlns:mc="http://schemas.openxmlformats.org/markup-compatibility/2006" xmlns:aink="http://schemas.microsoft.com/office/drawing/2016/ink" xmlns:am3d="http://schemas.microsoft.com/office/drawing/2017/model3d" xmlns:o="urn:schemas-microsoft-com:office:office" xmlns:r="http://schemas.openxmlformats.org/officeDocument/2006/relationships" xmlns:m="http://schemas.openxmlformats.org/officeDocument/2006/math" xmlns:v="urn:schemas-microsoft-com:vml" xmlns:wp14="http://schemas.microsoft.com/office/word/2010/wordprocessingDrawing" xmlns:wp="http://schemas.openxmlformats.org/drawingml/2006/wordprocessingDrawing" xmlns:w10="urn:schemas-microsoft-com:office:word" xmlns:w="http://schemas.openxmlformats.org/wordprocessingml/2006/main" xmlns:w14="http://schemas.microsoft.com/office/word/2010/wordml" xmlns:w15="http://schemas.microsoft.com/office/word/2012/wordml" xmlns:w16cex="http://schemas.microsoft.com/office/word/2018/wordml/cex" xmlns:w16cid="http://schemas.microsoft.com/office/word/2016/wordml/cid" xmlns:w16="http://schemas.microsoft.com/office/word/2018/wordml" xmlns:w16sdtdh="http://schemas.microsoft.com/office/word/2020/wordml/sdtdatahash" xmlns:w16se="http://schemas.microsoft.com/office/word/2015/wordml/symex" xmlns:wpg="http://schemas.microsoft.com/office/word/2010/wordprocessingGroup" xmlns:wpi="http://schemas.microsoft.com/office/word/2010/wordprocessingInk" xmlns:wne="http://schemas.microsoft.com/office/word/2006/wordml" xmlns:wps="http://schemas.microsoft.com/office/word/2010/wordprocessingShape" mc:Ignorable="w14 w15 w16se w16cid w16 w16cex w16sdtdh wp14">
+<w:ftr xmlns:wpc="http://schemas.microsoft.com/office/word/2010/wordprocessingCanvas" xmlns:cx="http://schemas.microsoft.com/office/drawing/2014/chartex" xmlns:cx1="http://schemas.microsoft.com/office/drawing/2015/9/8/chartex" xmlns:cx2="http://schemas.microsoft.com/office/drawing/2015/10/21/chartex" xmlns:cx3="http://schemas.microsoft.com/office/drawing/2016/5/9/chartex" xmlns:cx4="http://schemas.microsoft.com/office/drawing/2016/5/10/chartex" xmlns:cx5="http://schemas.microsoft.com/office/drawing/2016/5/11/chartex" xmlns:cx6="http://schemas.microsoft.com/office/drawing/2016/5/12/chartex" xmlns:cx7="http://schemas.microsoft.com/office/drawing/2016/5/13/chartex" xmlns:cx8="http://schemas.microsoft.com/office/drawing/2016/5/14/chartex" xmlns:mc="http://schemas.openxmlformats.org/markup-compatibility/2006" xmlns:aink="http://schemas.microsoft.com/office/drawing/2016/ink" xmlns:am3d="http://schemas.microsoft.com/office/drawing/2017/model3d" xmlns:o="urn:schemas-microsoft-com:office:office" xmlns:oel="http://schemas.microsoft.com/office/2019/extlst" xmlns:r="http://schemas.openxmlformats.org/officeDocument/2006/relationships" xmlns:m="http://schemas.openxmlformats.org/officeDocument/2006/math" xmlns:v="urn:schemas-microsoft-com:vml" xmlns:wp14="http://schemas.microsoft.com/office/word/2010/wordprocessingDrawing" xmlns:wp="http://schemas.openxmlformats.org/drawingml/2006/wordprocessingDrawing" xmlns:w10="urn:schemas-microsoft-com:office:word" xmlns:w="http://schemas.openxmlformats.org/wordprocessingml/2006/main" xmlns:w14="http://schemas.microsoft.com/office/word/2010/wordml" xmlns:w15="http://schemas.microsoft.com/office/word/2012/wordml" xmlns:w16cex="http://schemas.microsoft.com/office/word/2018/wordml/cex" xmlns:w16cid="http://schemas.microsoft.com/office/word/2016/wordml/cid" xmlns:w16="http://schemas.microsoft.com/office/word/2018/wordml" xmlns:w16sdtdh="http://schemas.microsoft.com/office/word/2020/wordml/sdtdatahash" xmlns:w16se="http://schemas.microsoft.com/office/word/2015/wordml/symex" xmlns:wpg="http://schemas.microsoft.com/office/word/2010/wordprocessingGroup" xmlns:wpi="http://schemas.microsoft.com/office/word/2010/wordprocessingInk" xmlns:wne="http://schemas.microsoft.com/office/word/2006/wordml" xmlns:wps="http://schemas.microsoft.com/office/word/2010/wordprocessingShape" mc:Ignorable="w14 w15 w16se w16cid w16 w16cex w16sdtdh wp14">
   <w:sdt>
     <w:sdtPr>
       <w:id w:val="270127883"/>
@@ -8014,7 +8459,7 @@
 </file>
 
 <file path=word/footer2.xml><?xml version="1.0" encoding="utf-8"?>
-<w:ftr xmlns:wpc="http://schemas.microsoft.com/office/word/2010/wordprocessingCanvas" xmlns:cx="http://schemas.microsoft.com/office/drawing/2014/chartex" xmlns:cx1="http://schemas.microsoft.com/office/drawing/2015/9/8/chartex" xmlns:cx2="http://schemas.microsoft.com/office/drawing/2015/10/21/chartex" xmlns:cx3="http://schemas.microsoft.com/office/drawing/2016/5/9/chartex" xmlns:cx4="http://schemas.microsoft.com/office/drawing/2016/5/10/chartex" xmlns:cx5="http://schemas.microsoft.com/office/drawing/2016/5/11/chartex" xmlns:cx6="http://schemas.microsoft.com/office/drawing/2016/5/12/chartex" xmlns:cx7="http://schemas.microsoft.com/office/drawing/2016/5/13/chartex" xmlns:cx8="http://schemas.microsoft.com/office/drawing/2016/5/14/chartex" xmlns:mc="http://schemas.openxmlformats.org/markup-compatibility/2006" xmlns:aink="http://schemas.microsoft.com/office/drawing/2016/ink" xmlns:am3d="http://schemas.microsoft.com/office/drawing/2017/model3d" xmlns:o="urn:schemas-microsoft-com:office:office" xmlns:r="http://schemas.openxmlformats.org/officeDocument/2006/relationships" xmlns:m="http://schemas.openxmlformats.org/officeDocument/2006/math" xmlns:v="urn:schemas-microsoft-com:vml" xmlns:wp14="http://schemas.microsoft.com/office/word/2010/wordprocessingDrawing" xmlns:wp="http://schemas.openxmlformats.org/drawingml/2006/wordprocessingDrawing" xmlns:w10="urn:schemas-microsoft-com:office:word" xmlns:w="http://schemas.openxmlformats.org/wordprocessingml/2006/main" xmlns:w14="http://schemas.microsoft.com/office/word/2010/wordml" xmlns:w15="http://schemas.microsoft.com/office/word/2012/wordml" xmlns:w16cex="http://schemas.microsoft.com/office/word/2018/wordml/cex" xmlns:w16cid="http://schemas.microsoft.com/office/word/2016/wordml/cid" xmlns:w16="http://schemas.microsoft.com/office/word/2018/wordml" xmlns:w16sdtdh="http://schemas.microsoft.com/office/word/2020/wordml/sdtdatahash" xmlns:w16se="http://schemas.microsoft.com/office/word/2015/wordml/symex" xmlns:wpg="http://schemas.microsoft.com/office/word/2010/wordprocessingGroup" xmlns:wpi="http://schemas.microsoft.com/office/word/2010/wordprocessingInk" xmlns:wne="http://schemas.microsoft.com/office/word/2006/wordml" xmlns:wps="http://schemas.microsoft.com/office/word/2010/wordprocessingShape" mc:Ignorable="w14 w15 w16se w16cid w16 w16cex w16sdtdh wp14">
+<w:ftr xmlns:wpc="http://schemas.microsoft.com/office/word/2010/wordprocessingCanvas" xmlns:cx="http://schemas.microsoft.com/office/drawing/2014/chartex" xmlns:cx1="http://schemas.microsoft.com/office/drawing/2015/9/8/chartex" xmlns:cx2="http://schemas.microsoft.com/office/drawing/2015/10/21/chartex" xmlns:cx3="http://schemas.microsoft.com/office/drawing/2016/5/9/chartex" xmlns:cx4="http://schemas.microsoft.com/office/drawing/2016/5/10/chartex" xmlns:cx5="http://schemas.microsoft.com/office/drawing/2016/5/11/chartex" xmlns:cx6="http://schemas.microsoft.com/office/drawing/2016/5/12/chartex" xmlns:cx7="http://schemas.microsoft.com/office/drawing/2016/5/13/chartex" xmlns:cx8="http://schemas.microsoft.com/office/drawing/2016/5/14/chartex" xmlns:mc="http://schemas.openxmlformats.org/markup-compatibility/2006" xmlns:aink="http://schemas.microsoft.com/office/drawing/2016/ink" xmlns:am3d="http://schemas.microsoft.com/office/drawing/2017/model3d" xmlns:o="urn:schemas-microsoft-com:office:office" xmlns:oel="http://schemas.microsoft.com/office/2019/extlst" xmlns:r="http://schemas.openxmlformats.org/officeDocument/2006/relationships" xmlns:m="http://schemas.openxmlformats.org/officeDocument/2006/math" xmlns:v="urn:schemas-microsoft-com:vml" xmlns:wp14="http://schemas.microsoft.com/office/word/2010/wordprocessingDrawing" xmlns:wp="http://schemas.openxmlformats.org/drawingml/2006/wordprocessingDrawing" xmlns:w10="urn:schemas-microsoft-com:office:word" xmlns:w="http://schemas.openxmlformats.org/wordprocessingml/2006/main" xmlns:w14="http://schemas.microsoft.com/office/word/2010/wordml" xmlns:w15="http://schemas.microsoft.com/office/word/2012/wordml" xmlns:w16cex="http://schemas.microsoft.com/office/word/2018/wordml/cex" xmlns:w16cid="http://schemas.microsoft.com/office/word/2016/wordml/cid" xmlns:w16="http://schemas.microsoft.com/office/word/2018/wordml" xmlns:w16sdtdh="http://schemas.microsoft.com/office/word/2020/wordml/sdtdatahash" xmlns:w16se="http://schemas.microsoft.com/office/word/2015/wordml/symex" xmlns:wpg="http://schemas.microsoft.com/office/word/2010/wordprocessingGroup" xmlns:wpi="http://schemas.microsoft.com/office/word/2010/wordprocessingInk" xmlns:wne="http://schemas.microsoft.com/office/word/2006/wordml" xmlns:wps="http://schemas.microsoft.com/office/word/2010/wordprocessingShape" mc:Ignorable="w14 w15 w16se w16cid w16 w16cex w16sdtdh wp14">
   <w:sdt>
     <w:sdtPr>
       <w:rPr>
@@ -8111,7 +8556,7 @@
 </file>
 
 <file path=word/footer3.xml><?xml version="1.0" encoding="utf-8"?>
-<w:ftr xmlns:wpc="http://schemas.microsoft.com/office/word/2010/wordprocessingCanvas" xmlns:cx="http://schemas.microsoft.com/office/drawing/2014/chartex" xmlns:cx1="http://schemas.microsoft.com/office/drawing/2015/9/8/chartex" xmlns:cx2="http://schemas.microsoft.com/office/drawing/2015/10/21/chartex" xmlns:cx3="http://schemas.microsoft.com/office/drawing/2016/5/9/chartex" xmlns:cx4="http://schemas.microsoft.com/office/drawing/2016/5/10/chartex" xmlns:cx5="http://schemas.microsoft.com/office/drawing/2016/5/11/chartex" xmlns:cx6="http://schemas.microsoft.com/office/drawing/2016/5/12/chartex" xmlns:cx7="http://schemas.microsoft.com/office/drawing/2016/5/13/chartex" xmlns:cx8="http://schemas.microsoft.com/office/drawing/2016/5/14/chartex" xmlns:mc="http://schemas.openxmlformats.org/markup-compatibility/2006" xmlns:aink="http://schemas.microsoft.com/office/drawing/2016/ink" xmlns:am3d="http://schemas.microsoft.com/office/drawing/2017/model3d" xmlns:o="urn:schemas-microsoft-com:office:office" xmlns:r="http://schemas.openxmlformats.org/officeDocument/2006/relationships" xmlns:m="http://schemas.openxmlformats.org/officeDocument/2006/math" xmlns:v="urn:schemas-microsoft-com:vml" xmlns:wp14="http://schemas.microsoft.com/office/word/2010/wordprocessingDrawing" xmlns:wp="http://schemas.openxmlformats.org/drawingml/2006/wordprocessingDrawing" xmlns:w10="urn:schemas-microsoft-com:office:word" xmlns:w="http://schemas.openxmlformats.org/wordprocessingml/2006/main" xmlns:w14="http://schemas.microsoft.com/office/word/2010/wordml" xmlns:w15="http://schemas.microsoft.com/office/word/2012/wordml" xmlns:w16cex="http://schemas.microsoft.com/office/word/2018/wordml/cex" xmlns:w16cid="http://schemas.microsoft.com/office/word/2016/wordml/cid" xmlns:w16="http://schemas.microsoft.com/office/word/2018/wordml" xmlns:w16sdtdh="http://schemas.microsoft.com/office/word/2020/wordml/sdtdatahash" xmlns:w16se="http://schemas.microsoft.com/office/word/2015/wordml/symex" xmlns:wpg="http://schemas.microsoft.com/office/word/2010/wordprocessingGroup" xmlns:wpi="http://schemas.microsoft.com/office/word/2010/wordprocessingInk" xmlns:wne="http://schemas.microsoft.com/office/word/2006/wordml" xmlns:wps="http://schemas.microsoft.com/office/word/2010/wordprocessingShape" mc:Ignorable="w14 w15 w16se w16cid w16 w16cex w16sdtdh wp14">
+<w:ftr xmlns:wpc="http://schemas.microsoft.com/office/word/2010/wordprocessingCanvas" xmlns:cx="http://schemas.microsoft.com/office/drawing/2014/chartex" xmlns:cx1="http://schemas.microsoft.com/office/drawing/2015/9/8/chartex" xmlns:cx2="http://schemas.microsoft.com/office/drawing/2015/10/21/chartex" xmlns:cx3="http://schemas.microsoft.com/office/drawing/2016/5/9/chartex" xmlns:cx4="http://schemas.microsoft.com/office/drawing/2016/5/10/chartex" xmlns:cx5="http://schemas.microsoft.com/office/drawing/2016/5/11/chartex" xmlns:cx6="http://schemas.microsoft.com/office/drawing/2016/5/12/chartex" xmlns:cx7="http://schemas.microsoft.com/office/drawing/2016/5/13/chartex" xmlns:cx8="http://schemas.microsoft.com/office/drawing/2016/5/14/chartex" xmlns:mc="http://schemas.openxmlformats.org/markup-compatibility/2006" xmlns:aink="http://schemas.microsoft.com/office/drawing/2016/ink" xmlns:am3d="http://schemas.microsoft.com/office/drawing/2017/model3d" xmlns:o="urn:schemas-microsoft-com:office:office" xmlns:oel="http://schemas.microsoft.com/office/2019/extlst" xmlns:r="http://schemas.openxmlformats.org/officeDocument/2006/relationships" xmlns:m="http://schemas.openxmlformats.org/officeDocument/2006/math" xmlns:v="urn:schemas-microsoft-com:vml" xmlns:wp14="http://schemas.microsoft.com/office/word/2010/wordprocessingDrawing" xmlns:wp="http://schemas.openxmlformats.org/drawingml/2006/wordprocessingDrawing" xmlns:w10="urn:schemas-microsoft-com:office:word" xmlns:w="http://schemas.openxmlformats.org/wordprocessingml/2006/main" xmlns:w14="http://schemas.microsoft.com/office/word/2010/wordml" xmlns:w15="http://schemas.microsoft.com/office/word/2012/wordml" xmlns:w16cex="http://schemas.microsoft.com/office/word/2018/wordml/cex" xmlns:w16cid="http://schemas.microsoft.com/office/word/2016/wordml/cid" xmlns:w16="http://schemas.microsoft.com/office/word/2018/wordml" xmlns:w16sdtdh="http://schemas.microsoft.com/office/word/2020/wordml/sdtdatahash" xmlns:w16se="http://schemas.microsoft.com/office/word/2015/wordml/symex" xmlns:wpg="http://schemas.microsoft.com/office/word/2010/wordprocessingGroup" xmlns:wpi="http://schemas.microsoft.com/office/word/2010/wordprocessingInk" xmlns:wne="http://schemas.microsoft.com/office/word/2006/wordml" xmlns:wps="http://schemas.microsoft.com/office/word/2010/wordprocessingShape" mc:Ignorable="w14 w15 w16se w16cid w16 w16cex w16sdtdh wp14">
   <w:sdt>
     <w:sdtPr>
       <w:id w:val="1518578863"/>
@@ -8143,7 +8588,7 @@
 </file>
 
 <file path=word/footnotes.xml><?xml version="1.0" encoding="utf-8"?>
-<w:footnotes xmlns:wpc="http://schemas.microsoft.com/office/word/2010/wordprocessingCanvas" xmlns:cx="http://schemas.microsoft.com/office/drawing/2014/chartex" xmlns:cx1="http://schemas.microsoft.com/office/drawing/2015/9/8/chartex" xmlns:cx2="http://schemas.microsoft.com/office/drawing/2015/10/21/chartex" xmlns:cx3="http://schemas.microsoft.com/office/drawing/2016/5/9/chartex" xmlns:cx4="http://schemas.microsoft.com/office/drawing/2016/5/10/chartex" xmlns:cx5="http://schemas.microsoft.com/office/drawing/2016/5/11/chartex" xmlns:cx6="http://schemas.microsoft.com/office/drawing/2016/5/12/chartex" xmlns:cx7="http://schemas.microsoft.com/office/drawing/2016/5/13/chartex" xmlns:cx8="http://schemas.microsoft.com/office/drawing/2016/5/14/chartex" xmlns:mc="http://schemas.openxmlformats.org/markup-compatibility/2006" xmlns:aink="http://schemas.microsoft.com/office/drawing/2016/ink" xmlns:am3d="http://schemas.microsoft.com/office/drawing/2017/model3d" xmlns:o="urn:schemas-microsoft-com:office:office" xmlns:r="http://schemas.openxmlformats.org/officeDocument/2006/relationships" xmlns:m="http://schemas.openxmlformats.org/officeDocument/2006/math" xmlns:v="urn:schemas-microsoft-com:vml" xmlns:wp14="http://schemas.microsoft.com/office/word/2010/wordprocessingDrawing" xmlns:wp="http://schemas.openxmlformats.org/drawingml/2006/wordprocessingDrawing" xmlns:w10="urn:schemas-microsoft-com:office:word" xmlns:w="http://schemas.openxmlformats.org/wordprocessingml/2006/main" xmlns:w14="http://schemas.microsoft.com/office/word/2010/wordml" xmlns:w15="http://schemas.microsoft.com/office/word/2012/wordml" xmlns:w16cex="http://schemas.microsoft.com/office/word/2018/wordml/cex" xmlns:w16cid="http://schemas.microsoft.com/office/word/2016/wordml/cid" xmlns:w16="http://schemas.microsoft.com/office/word/2018/wordml" xmlns:w16sdtdh="http://schemas.microsoft.com/office/word/2020/wordml/sdtdatahash" xmlns:w16se="http://schemas.microsoft.com/office/word/2015/wordml/symex" xmlns:wpg="http://schemas.microsoft.com/office/word/2010/wordprocessingGroup" xmlns:wpi="http://schemas.microsoft.com/office/word/2010/wordprocessingInk" xmlns:wne="http://schemas.microsoft.com/office/word/2006/wordml" xmlns:wps="http://schemas.microsoft.com/office/word/2010/wordprocessingShape" mc:Ignorable="w14 w15 w16se w16cid w16 w16cex w16sdtdh wp14">
+<w:footnotes xmlns:wpc="http://schemas.microsoft.com/office/word/2010/wordprocessingCanvas" xmlns:cx="http://schemas.microsoft.com/office/drawing/2014/chartex" xmlns:cx1="http://schemas.microsoft.com/office/drawing/2015/9/8/chartex" xmlns:cx2="http://schemas.microsoft.com/office/drawing/2015/10/21/chartex" xmlns:cx3="http://schemas.microsoft.com/office/drawing/2016/5/9/chartex" xmlns:cx4="http://schemas.microsoft.com/office/drawing/2016/5/10/chartex" xmlns:cx5="http://schemas.microsoft.com/office/drawing/2016/5/11/chartex" xmlns:cx6="http://schemas.microsoft.com/office/drawing/2016/5/12/chartex" xmlns:cx7="http://schemas.microsoft.com/office/drawing/2016/5/13/chartex" xmlns:cx8="http://schemas.microsoft.com/office/drawing/2016/5/14/chartex" xmlns:mc="http://schemas.openxmlformats.org/markup-compatibility/2006" xmlns:aink="http://schemas.microsoft.com/office/drawing/2016/ink" xmlns:am3d="http://schemas.microsoft.com/office/drawing/2017/model3d" xmlns:o="urn:schemas-microsoft-com:office:office" xmlns:oel="http://schemas.microsoft.com/office/2019/extlst" xmlns:r="http://schemas.openxmlformats.org/officeDocument/2006/relationships" xmlns:m="http://schemas.openxmlformats.org/officeDocument/2006/math" xmlns:v="urn:schemas-microsoft-com:vml" xmlns:wp14="http://schemas.microsoft.com/office/word/2010/wordprocessingDrawing" xmlns:wp="http://schemas.openxmlformats.org/drawingml/2006/wordprocessingDrawing" xmlns:w10="urn:schemas-microsoft-com:office:word" xmlns:w="http://schemas.openxmlformats.org/wordprocessingml/2006/main" xmlns:w14="http://schemas.microsoft.com/office/word/2010/wordml" xmlns:w15="http://schemas.microsoft.com/office/word/2012/wordml" xmlns:w16cex="http://schemas.microsoft.com/office/word/2018/wordml/cex" xmlns:w16cid="http://schemas.microsoft.com/office/word/2016/wordml/cid" xmlns:w16="http://schemas.microsoft.com/office/word/2018/wordml" xmlns:w16sdtdh="http://schemas.microsoft.com/office/word/2020/wordml/sdtdatahash" xmlns:w16se="http://schemas.microsoft.com/office/word/2015/wordml/symex" xmlns:wpg="http://schemas.microsoft.com/office/word/2010/wordprocessingGroup" xmlns:wpi="http://schemas.microsoft.com/office/word/2010/wordprocessingInk" xmlns:wne="http://schemas.microsoft.com/office/word/2006/wordml" xmlns:wps="http://schemas.microsoft.com/office/word/2010/wordprocessingShape" mc:Ignorable="w14 w15 w16se w16cid w16 w16cex w16sdtdh wp14">
   <w:footnote w:type="separator" w:id="-1">
     <w:p>
       <w:pPr>
@@ -8168,7 +8613,7 @@
 </file>
 
 <file path=word/header1.xml><?xml version="1.0" encoding="utf-8"?>
-<w:hdr xmlns:wpc="http://schemas.microsoft.com/office/word/2010/wordprocessingCanvas" xmlns:cx="http://schemas.microsoft.com/office/drawing/2014/chartex" xmlns:cx1="http://schemas.microsoft.com/office/drawing/2015/9/8/chartex" xmlns:cx2="http://schemas.microsoft.com/office/drawing/2015/10/21/chartex" xmlns:cx3="http://schemas.microsoft.com/office/drawing/2016/5/9/chartex" xmlns:cx4="http://schemas.microsoft.com/office/drawing/2016/5/10/chartex" xmlns:cx5="http://schemas.microsoft.com/office/drawing/2016/5/11/chartex" xmlns:cx6="http://schemas.microsoft.com/office/drawing/2016/5/12/chartex" xmlns:cx7="http://schemas.microsoft.com/office/drawing/2016/5/13/chartex" xmlns:cx8="http://schemas.microsoft.com/office/drawing/2016/5/14/chartex" xmlns:mc="http://schemas.openxmlformats.org/markup-compatibility/2006" xmlns:aink="http://schemas.microsoft.com/office/drawing/2016/ink" xmlns:am3d="http://schemas.microsoft.com/office/drawing/2017/model3d" xmlns:o="urn:schemas-microsoft-com:office:office" xmlns:r="http://schemas.openxmlformats.org/officeDocument/2006/relationships" xmlns:m="http://schemas.openxmlformats.org/officeDocument/2006/math" xmlns:v="urn:schemas-microsoft-com:vml" xmlns:wp14="http://schemas.microsoft.com/office/word/2010/wordprocessingDrawing" xmlns:wp="http://schemas.openxmlformats.org/drawingml/2006/wordprocessingDrawing" xmlns:w10="urn:schemas-microsoft-com:office:word" xmlns:w="http://schemas.openxmlformats.org/wordprocessingml/2006/main" xmlns:w14="http://schemas.microsoft.com/office/word/2010/wordml" xmlns:w15="http://schemas.microsoft.com/office/word/2012/wordml" xmlns:w16cex="http://schemas.microsoft.com/office/word/2018/wordml/cex" xmlns:w16cid="http://schemas.microsoft.com/office/word/2016/wordml/cid" xmlns:w16="http://schemas.microsoft.com/office/word/2018/wordml" xmlns:w16sdtdh="http://schemas.microsoft.com/office/word/2020/wordml/sdtdatahash" xmlns:w16se="http://schemas.microsoft.com/office/word/2015/wordml/symex" xmlns:wpg="http://schemas.microsoft.com/office/word/2010/wordprocessingGroup" xmlns:wpi="http://schemas.microsoft.com/office/word/2010/wordprocessingInk" xmlns:wne="http://schemas.microsoft.com/office/word/2006/wordml" xmlns:wps="http://schemas.microsoft.com/office/word/2010/wordprocessingShape" mc:Ignorable="w14 w15 w16se w16cid w16 w16cex w16sdtdh wp14">
+<w:hdr xmlns:wpc="http://schemas.microsoft.com/office/word/2010/wordprocessingCanvas" xmlns:cx="http://schemas.microsoft.com/office/drawing/2014/chartex" xmlns:cx1="http://schemas.microsoft.com/office/drawing/2015/9/8/chartex" xmlns:cx2="http://schemas.microsoft.com/office/drawing/2015/10/21/chartex" xmlns:cx3="http://schemas.microsoft.com/office/drawing/2016/5/9/chartex" xmlns:cx4="http://schemas.microsoft.com/office/drawing/2016/5/10/chartex" xmlns:cx5="http://schemas.microsoft.com/office/drawing/2016/5/11/chartex" xmlns:cx6="http://schemas.microsoft.com/office/drawing/2016/5/12/chartex" xmlns:cx7="http://schemas.microsoft.com/office/drawing/2016/5/13/chartex" xmlns:cx8="http://schemas.microsoft.com/office/drawing/2016/5/14/chartex" xmlns:mc="http://schemas.openxmlformats.org/markup-compatibility/2006" xmlns:aink="http://schemas.microsoft.com/office/drawing/2016/ink" xmlns:am3d="http://schemas.microsoft.com/office/drawing/2017/model3d" xmlns:o="urn:schemas-microsoft-com:office:office" xmlns:oel="http://schemas.microsoft.com/office/2019/extlst" xmlns:r="http://schemas.openxmlformats.org/officeDocument/2006/relationships" xmlns:m="http://schemas.openxmlformats.org/officeDocument/2006/math" xmlns:v="urn:schemas-microsoft-com:vml" xmlns:wp14="http://schemas.microsoft.com/office/word/2010/wordprocessingDrawing" xmlns:wp="http://schemas.openxmlformats.org/drawingml/2006/wordprocessingDrawing" xmlns:w10="urn:schemas-microsoft-com:office:word" xmlns:w="http://schemas.openxmlformats.org/wordprocessingml/2006/main" xmlns:w14="http://schemas.microsoft.com/office/word/2010/wordml" xmlns:w15="http://schemas.microsoft.com/office/word/2012/wordml" xmlns:w16cex="http://schemas.microsoft.com/office/word/2018/wordml/cex" xmlns:w16cid="http://schemas.microsoft.com/office/word/2016/wordml/cid" xmlns:w16="http://schemas.microsoft.com/office/word/2018/wordml" xmlns:w16sdtdh="http://schemas.microsoft.com/office/word/2020/wordml/sdtdatahash" xmlns:w16se="http://schemas.microsoft.com/office/word/2015/wordml/symex" xmlns:wpg="http://schemas.microsoft.com/office/word/2010/wordprocessingGroup" xmlns:wpi="http://schemas.microsoft.com/office/word/2010/wordprocessingInk" xmlns:wne="http://schemas.microsoft.com/office/word/2006/wordml" xmlns:wps="http://schemas.microsoft.com/office/word/2010/wordprocessingShape" mc:Ignorable="w14 w15 w16se w16cid w16 w16cex w16sdtdh wp14">
   <w:p>
     <w:pPr>
       <w:pStyle w:val="Header"/>
@@ -8178,7 +8623,7 @@
 </file>
 
 <file path=word/header2.xml><?xml version="1.0" encoding="utf-8"?>
-<w:hdr xmlns:wpc="http://schemas.microsoft.com/office/word/2010/wordprocessingCanvas" xmlns:cx="http://schemas.microsoft.com/office/drawing/2014/chartex" xmlns:cx1="http://schemas.microsoft.com/office/drawing/2015/9/8/chartex" xmlns:cx2="http://schemas.microsoft.com/office/drawing/2015/10/21/chartex" xmlns:cx3="http://schemas.microsoft.com/office/drawing/2016/5/9/chartex" xmlns:cx4="http://schemas.microsoft.com/office/drawing/2016/5/10/chartex" xmlns:cx5="http://schemas.microsoft.com/office/drawing/2016/5/11/chartex" xmlns:cx6="http://schemas.microsoft.com/office/drawing/2016/5/12/chartex" xmlns:cx7="http://schemas.microsoft.com/office/drawing/2016/5/13/chartex" xmlns:cx8="http://schemas.microsoft.com/office/drawing/2016/5/14/chartex" xmlns:mc="http://schemas.openxmlformats.org/markup-compatibility/2006" xmlns:aink="http://schemas.microsoft.com/office/drawing/2016/ink" xmlns:am3d="http://schemas.microsoft.com/office/drawing/2017/model3d" xmlns:o="urn:schemas-microsoft-com:office:office" xmlns:r="http://schemas.openxmlformats.org/officeDocument/2006/relationships" xmlns:m="http://schemas.openxmlformats.org/officeDocument/2006/math" xmlns:v="urn:schemas-microsoft-com:vml" xmlns:wp14="http://schemas.microsoft.com/office/word/2010/wordprocessingDrawing" xmlns:wp="http://schemas.openxmlformats.org/drawingml/2006/wordprocessingDrawing" xmlns:w10="urn:schemas-microsoft-com:office:word" xmlns:w="http://schemas.openxmlformats.org/wordprocessingml/2006/main" xmlns:w14="http://schemas.microsoft.com/office/word/2010/wordml" xmlns:w15="http://schemas.microsoft.com/office/word/2012/wordml" xmlns:w16cex="http://schemas.microsoft.com/office/word/2018/wordml/cex" xmlns:w16cid="http://schemas.microsoft.com/office/word/2016/wordml/cid" xmlns:w16="http://schemas.microsoft.com/office/word/2018/wordml" xmlns:w16sdtdh="http://schemas.microsoft.com/office/word/2020/wordml/sdtdatahash" xmlns:w16se="http://schemas.microsoft.com/office/word/2015/wordml/symex" xmlns:wpg="http://schemas.microsoft.com/office/word/2010/wordprocessingGroup" xmlns:wpi="http://schemas.microsoft.com/office/word/2010/wordprocessingInk" xmlns:wne="http://schemas.microsoft.com/office/word/2006/wordml" xmlns:wps="http://schemas.microsoft.com/office/word/2010/wordprocessingShape" mc:Ignorable="w14 w15 w16se w16cid w16 w16cex w16sdtdh wp14">
+<w:hdr xmlns:wpc="http://schemas.microsoft.com/office/word/2010/wordprocessingCanvas" xmlns:cx="http://schemas.microsoft.com/office/drawing/2014/chartex" xmlns:cx1="http://schemas.microsoft.com/office/drawing/2015/9/8/chartex" xmlns:cx2="http://schemas.microsoft.com/office/drawing/2015/10/21/chartex" xmlns:cx3="http://schemas.microsoft.com/office/drawing/2016/5/9/chartex" xmlns:cx4="http://schemas.microsoft.com/office/drawing/2016/5/10/chartex" xmlns:cx5="http://schemas.microsoft.com/office/drawing/2016/5/11/chartex" xmlns:cx6="http://schemas.microsoft.com/office/drawing/2016/5/12/chartex" xmlns:cx7="http://schemas.microsoft.com/office/drawing/2016/5/13/chartex" xmlns:cx8="http://schemas.microsoft.com/office/drawing/2016/5/14/chartex" xmlns:mc="http://schemas.openxmlformats.org/markup-compatibility/2006" xmlns:aink="http://schemas.microsoft.com/office/drawing/2016/ink" xmlns:am3d="http://schemas.microsoft.com/office/drawing/2017/model3d" xmlns:o="urn:schemas-microsoft-com:office:office" xmlns:oel="http://schemas.microsoft.com/office/2019/extlst" xmlns:r="http://schemas.openxmlformats.org/officeDocument/2006/relationships" xmlns:m="http://schemas.openxmlformats.org/officeDocument/2006/math" xmlns:v="urn:schemas-microsoft-com:vml" xmlns:wp14="http://schemas.microsoft.com/office/word/2010/wordprocessingDrawing" xmlns:wp="http://schemas.openxmlformats.org/drawingml/2006/wordprocessingDrawing" xmlns:w10="urn:schemas-microsoft-com:office:word" xmlns:w="http://schemas.openxmlformats.org/wordprocessingml/2006/main" xmlns:w14="http://schemas.microsoft.com/office/word/2010/wordml" xmlns:w15="http://schemas.microsoft.com/office/word/2012/wordml" xmlns:w16cex="http://schemas.microsoft.com/office/word/2018/wordml/cex" xmlns:w16cid="http://schemas.microsoft.com/office/word/2016/wordml/cid" xmlns:w16="http://schemas.microsoft.com/office/word/2018/wordml" xmlns:w16sdtdh="http://schemas.microsoft.com/office/word/2020/wordml/sdtdatahash" xmlns:w16se="http://schemas.microsoft.com/office/word/2015/wordml/symex" xmlns:wpg="http://schemas.microsoft.com/office/word/2010/wordprocessingGroup" xmlns:wpi="http://schemas.microsoft.com/office/word/2010/wordprocessingInk" xmlns:wne="http://schemas.microsoft.com/office/word/2006/wordml" xmlns:wps="http://schemas.microsoft.com/office/word/2010/wordprocessingShape" mc:Ignorable="w14 w15 w16se w16cid w16 w16cex w16sdtdh wp14">
   <w:sdt>
     <w:sdtPr>
       <w:rPr>
@@ -8275,7 +8720,7 @@
 </file>
 
 <file path=word/numbering.xml><?xml version="1.0" encoding="utf-8"?>
-<w:numbering xmlns:wpc="http://schemas.microsoft.com/office/word/2010/wordprocessingCanvas" xmlns:cx="http://schemas.microsoft.com/office/drawing/2014/chartex" xmlns:cx1="http://schemas.microsoft.com/office/drawing/2015/9/8/chartex" xmlns:cx2="http://schemas.microsoft.com/office/drawing/2015/10/21/chartex" xmlns:cx3="http://schemas.microsoft.com/office/drawing/2016/5/9/chartex" xmlns:cx4="http://schemas.microsoft.com/office/drawing/2016/5/10/chartex" xmlns:cx5="http://schemas.microsoft.com/office/drawing/2016/5/11/chartex" xmlns:cx6="http://schemas.microsoft.com/office/drawing/2016/5/12/chartex" xmlns:cx7="http://schemas.microsoft.com/office/drawing/2016/5/13/chartex" xmlns:cx8="http://schemas.microsoft.com/office/drawing/2016/5/14/chartex" xmlns:mc="http://schemas.openxmlformats.org/markup-compatibility/2006" xmlns:aink="http://schemas.microsoft.com/office/drawing/2016/ink" xmlns:am3d="http://schemas.microsoft.com/office/drawing/2017/model3d" xmlns:o="urn:schemas-microsoft-com:office:office" xmlns:r="http://schemas.openxmlformats.org/officeDocument/2006/relationships" xmlns:m="http://schemas.openxmlformats.org/officeDocument/2006/math" xmlns:v="urn:schemas-microsoft-com:vml" xmlns:wp14="http://schemas.microsoft.com/office/word/2010/wordprocessingDrawing" xmlns:wp="http://schemas.openxmlformats.org/drawingml/2006/wordprocessingDrawing" xmlns:w10="urn:schemas-microsoft-com:office:word" xmlns:w="http://schemas.openxmlformats.org/wordprocessingml/2006/main" xmlns:w14="http://schemas.microsoft.com/office/word/2010/wordml" xmlns:w15="http://schemas.microsoft.com/office/word/2012/wordml" xmlns:w16cex="http://schemas.microsoft.com/office/word/2018/wordml/cex" xmlns:w16cid="http://schemas.microsoft.com/office/word/2016/wordml/cid" xmlns:w16="http://schemas.microsoft.com/office/word/2018/wordml" xmlns:w16sdtdh="http://schemas.microsoft.com/office/word/2020/wordml/sdtdatahash" xmlns:w16se="http://schemas.microsoft.com/office/word/2015/wordml/symex" xmlns:wpg="http://schemas.microsoft.com/office/word/2010/wordprocessingGroup" xmlns:wpi="http://schemas.microsoft.com/office/word/2010/wordprocessingInk" xmlns:wne="http://schemas.microsoft.com/office/word/2006/wordml" xmlns:wps="http://schemas.microsoft.com/office/word/2010/wordprocessingShape" mc:Ignorable="w14 w15 w16se w16cid w16 w16cex w16sdtdh wp14">
+<w:numbering xmlns:wpc="http://schemas.microsoft.com/office/word/2010/wordprocessingCanvas" xmlns:cx="http://schemas.microsoft.com/office/drawing/2014/chartex" xmlns:cx1="http://schemas.microsoft.com/office/drawing/2015/9/8/chartex" xmlns:cx2="http://schemas.microsoft.com/office/drawing/2015/10/21/chartex" xmlns:cx3="http://schemas.microsoft.com/office/drawing/2016/5/9/chartex" xmlns:cx4="http://schemas.microsoft.com/office/drawing/2016/5/10/chartex" xmlns:cx5="http://schemas.microsoft.com/office/drawing/2016/5/11/chartex" xmlns:cx6="http://schemas.microsoft.com/office/drawing/2016/5/12/chartex" xmlns:cx7="http://schemas.microsoft.com/office/drawing/2016/5/13/chartex" xmlns:cx8="http://schemas.microsoft.com/office/drawing/2016/5/14/chartex" xmlns:mc="http://schemas.openxmlformats.org/markup-compatibility/2006" xmlns:aink="http://schemas.microsoft.com/office/drawing/2016/ink" xmlns:am3d="http://schemas.microsoft.com/office/drawing/2017/model3d" xmlns:o="urn:schemas-microsoft-com:office:office" xmlns:oel="http://schemas.microsoft.com/office/2019/extlst" xmlns:r="http://schemas.openxmlformats.org/officeDocument/2006/relationships" xmlns:m="http://schemas.openxmlformats.org/officeDocument/2006/math" xmlns:v="urn:schemas-microsoft-com:vml" xmlns:wp14="http://schemas.microsoft.com/office/word/2010/wordprocessingDrawing" xmlns:wp="http://schemas.openxmlformats.org/drawingml/2006/wordprocessingDrawing" xmlns:w10="urn:schemas-microsoft-com:office:word" xmlns:w="http://schemas.openxmlformats.org/wordprocessingml/2006/main" xmlns:w14="http://schemas.microsoft.com/office/word/2010/wordml" xmlns:w15="http://schemas.microsoft.com/office/word/2012/wordml" xmlns:w16cex="http://schemas.microsoft.com/office/word/2018/wordml/cex" xmlns:w16cid="http://schemas.microsoft.com/office/word/2016/wordml/cid" xmlns:w16="http://schemas.microsoft.com/office/word/2018/wordml" xmlns:w16sdtdh="http://schemas.microsoft.com/office/word/2020/wordml/sdtdatahash" xmlns:w16se="http://schemas.microsoft.com/office/word/2015/wordml/symex" xmlns:wpg="http://schemas.microsoft.com/office/word/2010/wordprocessingGroup" xmlns:wpi="http://schemas.microsoft.com/office/word/2010/wordprocessingInk" xmlns:wne="http://schemas.microsoft.com/office/word/2006/wordml" xmlns:wps="http://schemas.microsoft.com/office/word/2010/wordprocessingShape" mc:Ignorable="w14 w15 w16se w16cid w16 w16cex w16sdtdh wp14">
   <w:abstractNum w:abstractNumId="0" w15:restartNumberingAfterBreak="0">
     <w:nsid w:val="1D6611C7"/>
     <w:multiLevelType w:val="multilevel"/>
@@ -8298,7 +8743,7 @@
       <w:lvlText w:val="%1.%2"/>
       <w:lvlJc w:val="left"/>
       <w:pPr>
-        <w:ind w:left="2369" w:hanging="384"/>
+        <w:ind w:left="384" w:hanging="384"/>
       </w:pPr>
       <w:rPr>
         <w:rFonts w:hint="default"/>
@@ -8846,10 +9291,10 @@
       </w:pPr>
     </w:lvl>
   </w:abstractNum>
-  <w:num w:numId="1">
+  <w:num w:numId="1" w16cid:durableId="683167609">
     <w:abstractNumId w:val="1"/>
   </w:num>
-  <w:num w:numId="2">
+  <w:num w:numId="2" w16cid:durableId="1634673674">
     <w:abstractNumId w:val="4"/>
     <w:lvlOverride w:ilvl="0">
       <w:startOverride w:val="1"/>
@@ -8879,7 +9324,7 @@
       <w:startOverride w:val="1"/>
     </w:lvlOverride>
   </w:num>
-  <w:num w:numId="3">
+  <w:num w:numId="3" w16cid:durableId="1421562896">
     <w:abstractNumId w:val="5"/>
     <w:lvlOverride w:ilvl="0">
       <w:startOverride w:val="1"/>
@@ -8909,7 +9354,7 @@
       <w:startOverride w:val="1"/>
     </w:lvlOverride>
   </w:num>
-  <w:num w:numId="4">
+  <w:num w:numId="4" w16cid:durableId="1643195022">
     <w:abstractNumId w:val="2"/>
     <w:lvlOverride w:ilvl="0">
       <w:startOverride w:val="1"/>
@@ -8939,7 +9384,7 @@
       <w:startOverride w:val="1"/>
     </w:lvlOverride>
   </w:num>
-  <w:num w:numId="5">
+  <w:num w:numId="5" w16cid:durableId="1315722271">
     <w:abstractNumId w:val="3"/>
     <w:lvlOverride w:ilvl="0">
       <w:startOverride w:val="1"/>
@@ -8969,7 +9414,7 @@
       <w:startOverride w:val="1"/>
     </w:lvlOverride>
   </w:num>
-  <w:num w:numId="6">
+  <w:num w:numId="6" w16cid:durableId="1054087015">
     <w:abstractNumId w:val="0"/>
   </w:num>
 </w:numbering>
@@ -9378,11 +9823,11 @@
       <w:lang w:val="id-ID"/>
     </w:rPr>
   </w:style>
-  <w:style w:type="paragraph" w:styleId="Heading1">
+  <w:style w:type="paragraph" w:styleId="Judul1">
     <w:name w:val="heading 1"/>
     <w:basedOn w:val="Normal"/>
     <w:next w:val="Normal"/>
-    <w:link w:val="Heading1Char"/>
+    <w:link w:val="Judul1KAR"/>
     <w:uiPriority w:val="9"/>
     <w:qFormat/>
     <w:rsid w:val="00686ADF"/>
@@ -9399,11 +9844,11 @@
       <w:szCs w:val="32"/>
     </w:rPr>
   </w:style>
-  <w:style w:type="paragraph" w:styleId="Heading2">
+  <w:style w:type="paragraph" w:styleId="Judul2">
     <w:name w:val="heading 2"/>
     <w:basedOn w:val="Normal"/>
     <w:next w:val="Normal"/>
-    <w:link w:val="Heading2Char"/>
+    <w:link w:val="Judul2KAR"/>
     <w:uiPriority w:val="9"/>
     <w:unhideWhenUsed/>
     <w:qFormat/>
@@ -9421,13 +9866,13 @@
       <w:szCs w:val="26"/>
     </w:rPr>
   </w:style>
-  <w:style w:type="character" w:default="1" w:styleId="DefaultParagraphFont">
+  <w:style w:type="character" w:default="1" w:styleId="FontParagrafDefault">
     <w:name w:val="Default Paragraph Font"/>
     <w:uiPriority w:val="1"/>
     <w:semiHidden/>
     <w:unhideWhenUsed/>
   </w:style>
-  <w:style w:type="table" w:default="1" w:styleId="TableNormal">
+  <w:style w:type="table" w:default="1" w:styleId="TabelNormal">
     <w:name w:val="Normal Table"/>
     <w:uiPriority w:val="99"/>
     <w:semiHidden/>
@@ -9442,16 +9887,16 @@
       </w:tblCellMar>
     </w:tblPr>
   </w:style>
-  <w:style w:type="numbering" w:default="1" w:styleId="NoList">
+  <w:style w:type="numbering" w:default="1" w:styleId="TidakAdaDaftar">
     <w:name w:val="No List"/>
     <w:uiPriority w:val="99"/>
     <w:semiHidden/>
     <w:unhideWhenUsed/>
   </w:style>
-  <w:style w:type="character" w:customStyle="1" w:styleId="Heading1Char">
-    <w:name w:val="Heading 1 Char"/>
-    <w:basedOn w:val="DefaultParagraphFont"/>
-    <w:link w:val="Heading1"/>
+  <w:style w:type="character" w:customStyle="1" w:styleId="Judul1KAR">
+    <w:name w:val="Judul 1 KAR"/>
+    <w:basedOn w:val="FontParagrafDefault"/>
+    <w:link w:val="Judul1"/>
     <w:uiPriority w:val="9"/>
     <w:rsid w:val="00686ADF"/>
     <w:rPr>
@@ -9462,10 +9907,10 @@
       <w:lang w:val="id-ID"/>
     </w:rPr>
   </w:style>
-  <w:style w:type="character" w:customStyle="1" w:styleId="Heading2Char">
-    <w:name w:val="Heading 2 Char"/>
-    <w:basedOn w:val="DefaultParagraphFont"/>
-    <w:link w:val="Heading2"/>
+  <w:style w:type="character" w:customStyle="1" w:styleId="Judul2KAR">
+    <w:name w:val="Judul 2 KAR"/>
+    <w:basedOn w:val="FontParagrafDefault"/>
+    <w:link w:val="Judul2"/>
     <w:uiPriority w:val="9"/>
     <w:rsid w:val="00686ADF"/>
     <w:rPr>
@@ -9476,7 +9921,7 @@
       <w:lang w:val="id-ID"/>
     </w:rPr>
   </w:style>
-  <w:style w:type="paragraph" w:styleId="ListParagraph">
+  <w:style w:type="paragraph" w:styleId="DaftarParagraf">
     <w:name w:val="List Paragraph"/>
     <w:basedOn w:val="Normal"/>
     <w:uiPriority w:val="34"/>
@@ -9509,7 +9954,7 @@
   </w:style>
   <w:style w:type="character" w:styleId="Hyperlink">
     <w:name w:val="Hyperlink"/>
-    <w:basedOn w:val="DefaultParagraphFont"/>
+    <w:basedOn w:val="FontParagrafDefault"/>
     <w:uiPriority w:val="99"/>
     <w:unhideWhenUsed/>
     <w:rsid w:val="00686ADF"/>
@@ -9518,11 +9963,11 @@
       <w:u w:val="single"/>
     </w:rPr>
   </w:style>
-  <w:style w:type="paragraph" w:styleId="Title">
+  <w:style w:type="paragraph" w:styleId="Judul">
     <w:name w:val="Title"/>
     <w:basedOn w:val="Normal"/>
     <w:next w:val="Normal"/>
-    <w:link w:val="TitleChar"/>
+    <w:link w:val="JudulKAR"/>
     <w:uiPriority w:val="10"/>
     <w:qFormat/>
     <w:rsid w:val="00D26F42"/>
@@ -9538,10 +9983,10 @@
       <w:szCs w:val="56"/>
     </w:rPr>
   </w:style>
-  <w:style w:type="character" w:customStyle="1" w:styleId="TitleChar">
-    <w:name w:val="Title Char"/>
-    <w:basedOn w:val="DefaultParagraphFont"/>
-    <w:link w:val="Title"/>
+  <w:style w:type="character" w:customStyle="1" w:styleId="JudulKAR">
+    <w:name w:val="Judul KAR"/>
+    <w:basedOn w:val="FontParagrafDefault"/>
+    <w:link w:val="Judul"/>
     <w:uiPriority w:val="10"/>
     <w:rsid w:val="00D26F42"/>
     <w:rPr>
@@ -9553,9 +9998,9 @@
       <w:lang w:val="id-ID"/>
     </w:rPr>
   </w:style>
-  <w:style w:type="paragraph" w:styleId="TOCHeading">
+  <w:style w:type="paragraph" w:styleId="JudulTOC">
     <w:name w:val="TOC Heading"/>
-    <w:basedOn w:val="Heading1"/>
+    <w:basedOn w:val="Judul1"/>
     <w:next w:val="Normal"/>
     <w:uiPriority w:val="39"/>
     <w:unhideWhenUsed/>
@@ -9618,9 +10063,9 @@
       <w:lang w:val="en-ID" w:eastAsia="en-ID"/>
     </w:rPr>
   </w:style>
-  <w:style w:type="character" w:styleId="CommentReference">
+  <w:style w:type="character" w:styleId="ReferensiKomentar">
     <w:name w:val="annotation reference"/>
-    <w:basedOn w:val="DefaultParagraphFont"/>
+    <w:basedOn w:val="FontParagrafDefault"/>
     <w:uiPriority w:val="99"/>
     <w:semiHidden/>
     <w:unhideWhenUsed/>
@@ -9630,10 +10075,10 @@
       <w:szCs w:val="16"/>
     </w:rPr>
   </w:style>
-  <w:style w:type="paragraph" w:styleId="CommentText">
+  <w:style w:type="paragraph" w:styleId="TeksKomentar">
     <w:name w:val="annotation text"/>
     <w:basedOn w:val="Normal"/>
-    <w:link w:val="CommentTextChar"/>
+    <w:link w:val="TeksKomentarKAR"/>
     <w:uiPriority w:val="99"/>
     <w:semiHidden/>
     <w:unhideWhenUsed/>
@@ -9646,10 +10091,10 @@
       <w:szCs w:val="20"/>
     </w:rPr>
   </w:style>
-  <w:style w:type="character" w:customStyle="1" w:styleId="CommentTextChar">
-    <w:name w:val="Comment Text Char"/>
-    <w:basedOn w:val="DefaultParagraphFont"/>
-    <w:link w:val="CommentText"/>
+  <w:style w:type="character" w:customStyle="1" w:styleId="TeksKomentarKAR">
+    <w:name w:val="Teks Komentar KAR"/>
+    <w:basedOn w:val="FontParagrafDefault"/>
+    <w:link w:val="TeksKomentar"/>
     <w:uiPriority w:val="99"/>
     <w:semiHidden/>
     <w:rsid w:val="0041739C"/>
@@ -9659,11 +10104,11 @@
       <w:lang w:val="id-ID"/>
     </w:rPr>
   </w:style>
-  <w:style w:type="paragraph" w:styleId="CommentSubject">
+  <w:style w:type="paragraph" w:styleId="SubjekKomentar">
     <w:name w:val="annotation subject"/>
-    <w:basedOn w:val="CommentText"/>
-    <w:next w:val="CommentText"/>
-    <w:link w:val="CommentSubjectChar"/>
+    <w:basedOn w:val="TeksKomentar"/>
+    <w:next w:val="TeksKomentar"/>
+    <w:link w:val="SubjekKomentarKAR"/>
     <w:uiPriority w:val="99"/>
     <w:semiHidden/>
     <w:unhideWhenUsed/>
@@ -9673,10 +10118,10 @@
       <w:bCs/>
     </w:rPr>
   </w:style>
-  <w:style w:type="character" w:customStyle="1" w:styleId="CommentSubjectChar">
-    <w:name w:val="Comment Subject Char"/>
-    <w:basedOn w:val="CommentTextChar"/>
-    <w:link w:val="CommentSubject"/>
+  <w:style w:type="character" w:customStyle="1" w:styleId="SubjekKomentarKAR">
+    <w:name w:val="Subjek Komentar KAR"/>
+    <w:basedOn w:val="TeksKomentarKAR"/>
+    <w:link w:val="SubjekKomentar"/>
     <w:uiPriority w:val="99"/>
     <w:semiHidden/>
     <w:rsid w:val="0041739C"/>
@@ -9691,7 +10136,7 @@
   <w:style w:type="paragraph" w:styleId="Header">
     <w:name w:val="header"/>
     <w:basedOn w:val="Normal"/>
-    <w:link w:val="HeaderChar"/>
+    <w:link w:val="HeaderKAR"/>
     <w:uiPriority w:val="99"/>
     <w:unhideWhenUsed/>
     <w:rsid w:val="00BB050F"/>
@@ -9703,9 +10148,9 @@
       <w:spacing w:after="0" w:line="240" w:lineRule="auto"/>
     </w:pPr>
   </w:style>
-  <w:style w:type="character" w:customStyle="1" w:styleId="HeaderChar">
-    <w:name w:val="Header Char"/>
-    <w:basedOn w:val="DefaultParagraphFont"/>
+  <w:style w:type="character" w:customStyle="1" w:styleId="HeaderKAR">
+    <w:name w:val="Header KAR"/>
+    <w:basedOn w:val="FontParagrafDefault"/>
     <w:link w:val="Header"/>
     <w:uiPriority w:val="99"/>
     <w:rsid w:val="00BB050F"/>
@@ -9716,7 +10161,7 @@
   <w:style w:type="paragraph" w:styleId="Footer">
     <w:name w:val="footer"/>
     <w:basedOn w:val="Normal"/>
-    <w:link w:val="FooterChar"/>
+    <w:link w:val="FooterKAR"/>
     <w:uiPriority w:val="99"/>
     <w:unhideWhenUsed/>
     <w:rsid w:val="00BB050F"/>
@@ -9728,9 +10173,9 @@
       <w:spacing w:after="0" w:line="240" w:lineRule="auto"/>
     </w:pPr>
   </w:style>
-  <w:style w:type="character" w:customStyle="1" w:styleId="FooterChar">
-    <w:name w:val="Footer Char"/>
-    <w:basedOn w:val="DefaultParagraphFont"/>
+  <w:style w:type="character" w:customStyle="1" w:styleId="FooterKAR">
+    <w:name w:val="Footer KAR"/>
+    <w:basedOn w:val="FontParagrafDefault"/>
     <w:link w:val="Footer"/>
     <w:uiPriority w:val="99"/>
     <w:rsid w:val="00BB050F"/>
@@ -9742,7 +10187,7 @@
 </file>
 
 <file path=word/glossary/document.xml><?xml version="1.0" encoding="utf-8"?>
-<w:glossaryDocument xmlns:wpc="http://schemas.microsoft.com/office/word/2010/wordprocessingCanvas" xmlns:cx="http://schemas.microsoft.com/office/drawing/2014/chartex" xmlns:cx1="http://schemas.microsoft.com/office/drawing/2015/9/8/chartex" xmlns:cx2="http://schemas.microsoft.com/office/drawing/2015/10/21/chartex" xmlns:cx3="http://schemas.microsoft.com/office/drawing/2016/5/9/chartex" xmlns:cx4="http://schemas.microsoft.com/office/drawing/2016/5/10/chartex" xmlns:cx5="http://schemas.microsoft.com/office/drawing/2016/5/11/chartex" xmlns:cx6="http://schemas.microsoft.com/office/drawing/2016/5/12/chartex" xmlns:cx7="http://schemas.microsoft.com/office/drawing/2016/5/13/chartex" xmlns:cx8="http://schemas.microsoft.com/office/drawing/2016/5/14/chartex" xmlns:mc="http://schemas.openxmlformats.org/markup-compatibility/2006" xmlns:aink="http://schemas.microsoft.com/office/drawing/2016/ink" xmlns:am3d="http://schemas.microsoft.com/office/drawing/2017/model3d" xmlns:o="urn:schemas-microsoft-com:office:office" xmlns:r="http://schemas.openxmlformats.org/officeDocument/2006/relationships" xmlns:m="http://schemas.openxmlformats.org/officeDocument/2006/math" xmlns:v="urn:schemas-microsoft-com:vml" xmlns:wp14="http://schemas.microsoft.com/office/word/2010/wordprocessingDrawing" xmlns:wp="http://schemas.openxmlformats.org/drawingml/2006/wordprocessingDrawing" xmlns:w10="urn:schemas-microsoft-com:office:word" xmlns:w="http://schemas.openxmlformats.org/wordprocessingml/2006/main" xmlns:w14="http://schemas.microsoft.com/office/word/2010/wordml" xmlns:w15="http://schemas.microsoft.com/office/word/2012/wordml" xmlns:w16cex="http://schemas.microsoft.com/office/word/2018/wordml/cex" xmlns:w16cid="http://schemas.microsoft.com/office/word/2016/wordml/cid" xmlns:w16="http://schemas.microsoft.com/office/word/2018/wordml" xmlns:w16sdtdh="http://schemas.microsoft.com/office/word/2020/wordml/sdtdatahash" xmlns:w16se="http://schemas.microsoft.com/office/word/2015/wordml/symex" xmlns:wpg="http://schemas.microsoft.com/office/word/2010/wordprocessingGroup" xmlns:wpi="http://schemas.microsoft.com/office/word/2010/wordprocessingInk" xmlns:wne="http://schemas.microsoft.com/office/word/2006/wordml" xmlns:wps="http://schemas.microsoft.com/office/word/2010/wordprocessingShape" mc:Ignorable="w14 w15 w16se w16cid w16 w16cex w16sdtdh wp14">
+<w:glossaryDocument xmlns:wpc="http://schemas.microsoft.com/office/word/2010/wordprocessingCanvas" xmlns:cx="http://schemas.microsoft.com/office/drawing/2014/chartex" xmlns:cx1="http://schemas.microsoft.com/office/drawing/2015/9/8/chartex" xmlns:cx2="http://schemas.microsoft.com/office/drawing/2015/10/21/chartex" xmlns:cx3="http://schemas.microsoft.com/office/drawing/2016/5/9/chartex" xmlns:cx4="http://schemas.microsoft.com/office/drawing/2016/5/10/chartex" xmlns:cx5="http://schemas.microsoft.com/office/drawing/2016/5/11/chartex" xmlns:cx6="http://schemas.microsoft.com/office/drawing/2016/5/12/chartex" xmlns:cx7="http://schemas.microsoft.com/office/drawing/2016/5/13/chartex" xmlns:cx8="http://schemas.microsoft.com/office/drawing/2016/5/14/chartex" xmlns:mc="http://schemas.openxmlformats.org/markup-compatibility/2006" xmlns:aink="http://schemas.microsoft.com/office/drawing/2016/ink" xmlns:am3d="http://schemas.microsoft.com/office/drawing/2017/model3d" xmlns:o="urn:schemas-microsoft-com:office:office" xmlns:oel="http://schemas.microsoft.com/office/2019/extlst" xmlns:r="http://schemas.openxmlformats.org/officeDocument/2006/relationships" xmlns:m="http://schemas.openxmlformats.org/officeDocument/2006/math" xmlns:v="urn:schemas-microsoft-com:vml" xmlns:wp14="http://schemas.microsoft.com/office/word/2010/wordprocessingDrawing" xmlns:wp="http://schemas.openxmlformats.org/drawingml/2006/wordprocessingDrawing" xmlns:w10="urn:schemas-microsoft-com:office:word" xmlns:w="http://schemas.openxmlformats.org/wordprocessingml/2006/main" xmlns:w14="http://schemas.microsoft.com/office/word/2010/wordml" xmlns:w15="http://schemas.microsoft.com/office/word/2012/wordml" xmlns:w16cex="http://schemas.microsoft.com/office/word/2018/wordml/cex" xmlns:w16cid="http://schemas.microsoft.com/office/word/2016/wordml/cid" xmlns:w16="http://schemas.microsoft.com/office/word/2018/wordml" xmlns:w16sdtdh="http://schemas.microsoft.com/office/word/2020/wordml/sdtdatahash" xmlns:w16se="http://schemas.microsoft.com/office/word/2015/wordml/symex" xmlns:wpg="http://schemas.microsoft.com/office/word/2010/wordprocessingGroup" xmlns:wpi="http://schemas.microsoft.com/office/word/2010/wordprocessingInk" xmlns:wne="http://schemas.microsoft.com/office/word/2006/wordml" xmlns:wps="http://schemas.microsoft.com/office/word/2010/wordprocessingShape" mc:Ignorable="w14 w15 w16se w16cid w16 w16cex w16sdtdh wp14">
   <w:docParts>
     <w:docPart>
       <w:docPartPr>
@@ -9766,7 +10211,7 @@
           </w:pPr>
           <w:r>
             <w:rPr>
-              <w:rStyle w:val="PlaceholderText"/>
+              <w:rStyle w:val="Tempatpenampungteks"/>
             </w:rPr>
             <w:t>Klik atau ketuk di sini untuk memasukkan teks.</w:t>
           </w:r>
@@ -9795,7 +10240,7 @@
           </w:pPr>
           <w:r>
             <w:rPr>
-              <w:rStyle w:val="PlaceholderText"/>
+              <w:rStyle w:val="Tempatpenampungteks"/>
             </w:rPr>
             <w:t>Klik atau ketuk di sini untuk memasukkan teks.</w:t>
           </w:r>
@@ -9813,21 +10258,21 @@
     <w:charset w:val="00"/>
     <w:family w:val="roman"/>
     <w:pitch w:val="variable"/>
-    <w:sig w:usb0="E0002AFF" w:usb1="C0007843" w:usb2="00000009" w:usb3="00000000" w:csb0="000001FF" w:csb1="00000000"/>
+    <w:sig w:usb0="E0002EFF" w:usb1="C000785B" w:usb2="00000009" w:usb3="00000000" w:csb0="000001FF" w:csb1="00000000"/>
   </w:font>
   <w:font w:name="Calibri">
     <w:panose1 w:val="020F0502020204030204"/>
     <w:charset w:val="00"/>
     <w:family w:val="swiss"/>
     <w:pitch w:val="variable"/>
-    <w:sig w:usb0="E0002AFF" w:usb1="4000ACFF" w:usb2="00000001" w:usb3="00000000" w:csb0="000001FF" w:csb1="00000000"/>
+    <w:sig w:usb0="E4002EFF" w:usb1="C000247B" w:usb2="00000009" w:usb3="00000000" w:csb0="000001FF" w:csb1="00000000"/>
   </w:font>
   <w:font w:name="Calibri Light">
     <w:panose1 w:val="020F0302020204030204"/>
     <w:charset w:val="00"/>
     <w:family w:val="swiss"/>
     <w:pitch w:val="variable"/>
-    <w:sig w:usb0="A0002AEF" w:usb1="4000207B" w:usb2="00000000" w:usb3="00000000" w:csb0="000001FF" w:csb1="00000000"/>
+    <w:sig w:usb0="E4002EFF" w:usb1="C000247B" w:usb2="00000009" w:usb3="00000000" w:csb0="000001FF" w:csb1="00000000"/>
   </w:font>
   <w:font w:name="NSimSun">
     <w:panose1 w:val="02010609030101010101"/>
@@ -9865,6 +10310,7 @@
     <w:rsid w:val="00CC3E90"/>
     <w:rsid w:val="00D31A5E"/>
     <w:rsid w:val="00D85152"/>
+    <w:rsid w:val="00EA7A42"/>
     <w:rsid w:val="00FD79B8"/>
   </w:rsids>
   <m:mathPr>
@@ -10287,13 +10733,13 @@
     <w:name w:val="Normal"/>
     <w:qFormat/>
   </w:style>
-  <w:style w:type="character" w:default="1" w:styleId="DefaultParagraphFont">
+  <w:style w:type="character" w:default="1" w:styleId="FontParagrafDefault">
     <w:name w:val="Default Paragraph Font"/>
     <w:uiPriority w:val="1"/>
     <w:semiHidden/>
     <w:unhideWhenUsed/>
   </w:style>
-  <w:style w:type="table" w:default="1" w:styleId="TableNormal">
+  <w:style w:type="table" w:default="1" w:styleId="TabelNormal">
     <w:name w:val="Normal Table"/>
     <w:uiPriority w:val="99"/>
     <w:semiHidden/>
@@ -10308,15 +10754,15 @@
       </w:tblCellMar>
     </w:tblPr>
   </w:style>
-  <w:style w:type="numbering" w:default="1" w:styleId="NoList">
+  <w:style w:type="numbering" w:default="1" w:styleId="TidakAdaDaftar">
     <w:name w:val="No List"/>
     <w:uiPriority w:val="99"/>
     <w:semiHidden/>
     <w:unhideWhenUsed/>
   </w:style>
-  <w:style w:type="character" w:styleId="PlaceholderText">
+  <w:style w:type="character" w:styleId="Tempatpenampungteks">
     <w:name w:val="Placeholder Text"/>
-    <w:basedOn w:val="DefaultParagraphFont"/>
+    <w:basedOn w:val="FontParagrafDefault"/>
     <w:uiPriority w:val="99"/>
     <w:semiHidden/>
     <w:rsid w:val="002C769C"/>
